--- a/Report.docx
+++ b/Report.docx
@@ -8,29 +8,21 @@
         <w:jc w:val="center"/>
         <w:rPr>
           <w:rFonts w:ascii="Times New Roman" w:hAnsi="Times New Roman" w:cs="Times New Roman"/>
-          <w:sz w:val="36"/>
-        </w:rPr>
-      </w:pPr>
-      <w:r>
-        <w:rPr>
-          <w:rFonts w:ascii="Times New Roman" w:hAnsi="Times New Roman" w:cs="Times New Roman"/>
-          <w:sz w:val="36"/>
-        </w:rPr>
-        <w:t>CSC358 A3 R</w:t>
-      </w:r>
-      <w:r>
-        <w:rPr>
-          <w:rFonts w:ascii="Times New Roman" w:hAnsi="Times New Roman" w:cs="Times New Roman" w:hint="eastAsia"/>
-          <w:sz w:val="36"/>
-        </w:rPr>
-        <w:t>epo</w:t>
-      </w:r>
-      <w:r>
-        <w:rPr>
-          <w:rFonts w:ascii="Times New Roman" w:hAnsi="Times New Roman" w:cs="Times New Roman"/>
-          <w:sz w:val="36"/>
-        </w:rPr>
-        <w:t>rt</w:t>
+          <w:b/>
+          <w:bCs/>
+          <w:sz w:val="28"/>
+          <w:szCs w:val="28"/>
+        </w:rPr>
+      </w:pPr>
+      <w:r>
+        <w:rPr>
+          <w:rFonts w:ascii="Times New Roman" w:hAnsi="Times New Roman" w:cs="Times New Roman"/>
+          <w:b/>
+          <w:bCs/>
+          <w:sz w:val="28"/>
+          <w:szCs w:val="28"/>
+        </w:rPr>
+        <w:t>CSC358 A3 Report</w:t>
       </w:r>
     </w:p>
     <w:p>
@@ -40,51 +32,119 @@
           <w:ilvl w:val="0"/>
           <w:numId w:val="2"/>
         </w:numPr>
-        <w:spacing w:line="360" w:lineRule="auto"/>
         <w:ind w:firstLineChars="0"/>
         <w:rPr>
           <w:rFonts w:ascii="Times New Roman" w:hAnsi="Times New Roman" w:cs="Times New Roman"/>
-          <w:szCs w:val="24"/>
+          <w:b/>
+          <w:bCs/>
+          <w:sz w:val="20"/>
+          <w:szCs w:val="20"/>
         </w:rPr>
       </w:pPr>
       <w:r>
         <w:rPr>
           <w:rFonts w:ascii="Times New Roman" w:hAnsi="Times New Roman" w:cs="Times New Roman" w:hint="eastAsia"/>
-          <w:szCs w:val="24"/>
-        </w:rPr>
-        <w:t>W</w:t>
-      </w:r>
-      <w:r>
-        <w:rPr>
-          <w:rFonts w:ascii="Times New Roman" w:hAnsi="Times New Roman" w:cs="Times New Roman"/>
-          <w:szCs w:val="24"/>
-        </w:rPr>
-        <w:t xml:space="preserve">entao Zhou 1005308490 </w:t>
-      </w:r>
-    </w:p>
-    <w:p>
-      <w:pPr>
-        <w:spacing w:line="360" w:lineRule="auto"/>
+          <w:b/>
+          <w:bCs/>
+          <w:sz w:val="20"/>
+          <w:szCs w:val="20"/>
+        </w:rPr>
+        <w:t>T</w:t>
+      </w:r>
+      <w:r>
+        <w:rPr>
+          <w:rFonts w:ascii="Times New Roman" w:hAnsi="Times New Roman" w:cs="Times New Roman"/>
+          <w:b/>
+          <w:bCs/>
+          <w:sz w:val="20"/>
+          <w:szCs w:val="20"/>
+        </w:rPr>
+        <w:t>eam members</w:t>
+      </w:r>
+    </w:p>
+    <w:p>
+      <w:pPr>
+        <w:pStyle w:val="a3"/>
+        <w:ind w:left="360" w:firstLineChars="0" w:firstLine="0"/>
+        <w:rPr>
+          <w:rFonts w:ascii="Times New Roman" w:hAnsi="Times New Roman" w:cs="Times New Roman"/>
+          <w:sz w:val="20"/>
+          <w:szCs w:val="20"/>
+        </w:rPr>
+      </w:pPr>
+      <w:proofErr w:type="spellStart"/>
+      <w:r>
+        <w:rPr>
+          <w:rFonts w:ascii="Times New Roman" w:hAnsi="Times New Roman" w:cs="Times New Roman"/>
+          <w:sz w:val="20"/>
+          <w:szCs w:val="20"/>
+        </w:rPr>
+        <w:t>Wentao</w:t>
+      </w:r>
+      <w:proofErr w:type="spellEnd"/>
+      <w:r>
+        <w:rPr>
+          <w:rFonts w:ascii="Times New Roman" w:hAnsi="Times New Roman" w:cs="Times New Roman"/>
+          <w:sz w:val="20"/>
+          <w:szCs w:val="20"/>
+        </w:rPr>
+        <w:t xml:space="preserve"> Zhou 1005308490 </w:t>
+      </w:r>
+    </w:p>
+    <w:p>
+      <w:pPr>
+        <w:pStyle w:val="a3"/>
+        <w:ind w:left="360" w:firstLineChars="0" w:firstLine="0"/>
+        <w:rPr>
+          <w:rFonts w:ascii="Times New Roman" w:hAnsi="Times New Roman" w:cs="Times New Roman"/>
+          <w:sz w:val="20"/>
+          <w:szCs w:val="20"/>
+        </w:rPr>
+      </w:pPr>
+      <w:r>
+        <w:rPr>
+          <w:rFonts w:ascii="Times New Roman" w:hAnsi="Times New Roman" w:cs="Times New Roman"/>
+          <w:sz w:val="20"/>
+          <w:szCs w:val="20"/>
+        </w:rPr>
+        <w:t>Youan Cong 1005251184</w:t>
+      </w:r>
+    </w:p>
+    <w:p>
+      <w:pPr>
         <w:ind w:left="360"/>
         <w:rPr>
           <w:rFonts w:ascii="Times New Roman" w:hAnsi="Times New Roman" w:cs="Times New Roman"/>
-          <w:szCs w:val="24"/>
-        </w:rPr>
-      </w:pPr>
-      <w:r>
-        <w:rPr>
-          <w:rFonts w:ascii="Times New Roman" w:hAnsi="Times New Roman" w:cs="Times New Roman" w:hint="eastAsia"/>
-          <w:szCs w:val="24"/>
-        </w:rPr>
-        <w:t>A</w:t>
-      </w:r>
-      <w:r>
-        <w:rPr>
-          <w:rFonts w:ascii="Times New Roman" w:hAnsi="Times New Roman" w:cs="Times New Roman"/>
-          <w:szCs w:val="24"/>
-        </w:rPr>
-        <w:t>ll the requirements were completed</w:t>
-      </w:r>
+          <w:sz w:val="20"/>
+          <w:szCs w:val="20"/>
+        </w:rPr>
+      </w:pPr>
+      <w:r>
+        <w:rPr>
+          <w:rFonts w:ascii="Times New Roman" w:hAnsi="Times New Roman" w:cs="Times New Roman"/>
+          <w:sz w:val="20"/>
+          <w:szCs w:val="20"/>
+        </w:rPr>
+        <w:t>All the requirements were completed</w:t>
+      </w:r>
+      <w:r>
+        <w:rPr>
+          <w:rFonts w:ascii="Times New Roman" w:hAnsi="Times New Roman" w:cs="Times New Roman"/>
+          <w:sz w:val="20"/>
+          <w:szCs w:val="20"/>
+        </w:rPr>
+        <w:t>.</w:t>
+      </w:r>
+    </w:p>
+    <w:p>
+      <w:pPr>
+        <w:ind w:left="360"/>
+        <w:rPr>
+          <w:rFonts w:ascii="Times New Roman" w:hAnsi="Times New Roman" w:cs="Times New Roman"/>
+          <w:sz w:val="20"/>
+          <w:szCs w:val="20"/>
+        </w:rPr>
+      </w:pPr>
     </w:p>
     <w:p>
       <w:pPr>
@@ -93,81 +153,147 @@
           <w:ilvl w:val="0"/>
           <w:numId w:val="2"/>
         </w:numPr>
-        <w:spacing w:line="360" w:lineRule="auto"/>
         <w:ind w:firstLineChars="0"/>
         <w:rPr>
-          <w:rFonts w:ascii="Times New Roman" w:hAnsi="Times New Roman" w:cs="Times New Roman" w:hint="eastAsia"/>
-          <w:szCs w:val="24"/>
-        </w:rPr>
-      </w:pPr>
-      <w:r>
-        <w:rPr>
-          <w:rFonts w:ascii="Times New Roman" w:hAnsi="Times New Roman" w:cs="Times New Roman" w:hint="eastAsia"/>
-          <w:szCs w:val="24"/>
-        </w:rPr>
-        <w:t>N</w:t>
-      </w:r>
-      <w:r>
-        <w:rPr>
-          <w:rFonts w:ascii="Times New Roman" w:hAnsi="Times New Roman" w:cs="Times New Roman"/>
-          <w:szCs w:val="24"/>
-        </w:rPr>
-        <w:t>UM_NODE: 5</w:t>
-      </w:r>
-      <w:r>
-        <w:rPr>
-          <w:rFonts w:ascii="Times New Roman" w:hAnsi="Times New Roman" w:cs="Times New Roman"/>
-          <w:szCs w:val="24"/>
+          <w:rFonts w:ascii="Times New Roman" w:hAnsi="Times New Roman" w:cs="Times New Roman"/>
+          <w:b/>
+          <w:bCs/>
+          <w:sz w:val="20"/>
+          <w:szCs w:val="20"/>
+        </w:rPr>
+      </w:pPr>
+      <w:r>
+        <w:rPr>
+          <w:rFonts w:ascii="Times New Roman" w:hAnsi="Times New Roman" w:cs="Times New Roman"/>
+          <w:b/>
+          <w:bCs/>
+          <w:sz w:val="20"/>
+          <w:szCs w:val="20"/>
+        </w:rPr>
+        <w:t xml:space="preserve">Test 1: </w:t>
+      </w:r>
+      <w:r>
+        <w:rPr>
+          <w:rFonts w:ascii="Times New Roman" w:hAnsi="Times New Roman" w:cs="Times New Roman"/>
+          <w:b/>
+          <w:bCs/>
+          <w:sz w:val="20"/>
+          <w:szCs w:val="20"/>
+        </w:rPr>
+        <w:t xml:space="preserve">No link </w:t>
+      </w:r>
+      <w:proofErr w:type="gramStart"/>
+      <w:r>
+        <w:rPr>
+          <w:rFonts w:ascii="Times New Roman" w:hAnsi="Times New Roman" w:cs="Times New Roman"/>
+          <w:b/>
+          <w:bCs/>
+          <w:sz w:val="20"/>
+          <w:szCs w:val="20"/>
+        </w:rPr>
+        <w:t>change</w:t>
+      </w:r>
+      <w:r>
+        <w:rPr>
+          <w:rFonts w:ascii="Times New Roman" w:hAnsi="Times New Roman" w:cs="Times New Roman"/>
+          <w:b/>
+          <w:bCs/>
+          <w:sz w:val="20"/>
+          <w:szCs w:val="20"/>
+        </w:rPr>
+        <w:t xml:space="preserve"> </w:t>
+      </w:r>
+      <w:r>
+        <w:rPr>
+          <w:rFonts w:ascii="Times New Roman" w:hAnsi="Times New Roman" w:cs="Times New Roman"/>
+          <w:b/>
+          <w:bCs/>
+          <w:sz w:val="20"/>
+          <w:szCs w:val="20"/>
+        </w:rPr>
+        <w:t xml:space="preserve"> </w:t>
+      </w:r>
+      <w:r>
+        <w:rPr>
+          <w:rFonts w:ascii="Times New Roman" w:hAnsi="Times New Roman" w:cs="Times New Roman"/>
+          <w:b/>
+          <w:bCs/>
+          <w:sz w:val="20"/>
+          <w:szCs w:val="20"/>
+        </w:rPr>
+        <w:t>NUM</w:t>
+      </w:r>
+      <w:proofErr w:type="gramEnd"/>
+      <w:r>
+        <w:rPr>
+          <w:rFonts w:ascii="Times New Roman" w:hAnsi="Times New Roman" w:cs="Times New Roman"/>
+          <w:b/>
+          <w:bCs/>
+          <w:sz w:val="20"/>
+          <w:szCs w:val="20"/>
+        </w:rPr>
+        <w:t>_NODE: 5</w:t>
+      </w:r>
+      <w:r>
+        <w:rPr>
+          <w:rFonts w:ascii="Times New Roman" w:hAnsi="Times New Roman" w:cs="Times New Roman"/>
+          <w:b/>
+          <w:bCs/>
+          <w:sz w:val="20"/>
+          <w:szCs w:val="20"/>
+        </w:rPr>
+        <w:t xml:space="preserve">  </w:t>
+      </w:r>
+      <w:r>
+        <w:rPr>
+          <w:rFonts w:ascii="Times New Roman" w:hAnsi="Times New Roman" w:cs="Times New Roman"/>
+          <w:b/>
+          <w:bCs/>
+          <w:sz w:val="20"/>
+          <w:szCs w:val="20"/>
+        </w:rPr>
+        <w:t>Seed: 2</w:t>
+      </w:r>
+      <w:r>
+        <w:rPr>
+          <w:rFonts w:ascii="Times New Roman" w:hAnsi="Times New Roman" w:cs="Times New Roman"/>
+          <w:b/>
+          <w:bCs/>
+          <w:sz w:val="20"/>
+          <w:szCs w:val="20"/>
         </w:rPr>
         <w:tab/>
       </w:r>
       <w:r>
         <w:rPr>
           <w:rFonts w:ascii="Times New Roman" w:hAnsi="Times New Roman" w:cs="Times New Roman"/>
-          <w:szCs w:val="24"/>
+          <w:b/>
+          <w:bCs/>
+          <w:sz w:val="20"/>
+          <w:szCs w:val="20"/>
         </w:rPr>
         <w:tab/>
       </w:r>
-      <w:r>
-        <w:rPr>
-          <w:rFonts w:ascii="Times New Roman" w:hAnsi="Times New Roman" w:cs="Times New Roman"/>
-          <w:szCs w:val="24"/>
-        </w:rPr>
-        <w:t>Seed: 2</w:t>
-      </w:r>
-      <w:r>
-        <w:rPr>
-          <w:rFonts w:ascii="Times New Roman" w:hAnsi="Times New Roman" w:cs="Times New Roman"/>
-          <w:szCs w:val="24"/>
-        </w:rPr>
-        <w:tab/>
-      </w:r>
-      <w:r>
-        <w:rPr>
-          <w:rFonts w:ascii="Times New Roman" w:hAnsi="Times New Roman" w:cs="Times New Roman"/>
-          <w:szCs w:val="24"/>
-        </w:rPr>
-        <w:tab/>
-        <w:t>No link change</w:t>
-      </w:r>
-    </w:p>
-    <w:p>
-      <w:pPr>
-        <w:spacing w:line="360" w:lineRule="auto"/>
-        <w:rPr>
-          <w:rFonts w:ascii="Times New Roman" w:hAnsi="Times New Roman" w:cs="Times New Roman"/>
-          <w:szCs w:val="24"/>
-        </w:rPr>
-      </w:pPr>
-      <w:r>
-        <w:rPr>
-          <w:rFonts w:ascii="Times New Roman" w:hAnsi="Times New Roman" w:cs="Times New Roman"/>
-          <w:szCs w:val="24"/>
+    </w:p>
+    <w:p>
+      <w:pPr>
+        <w:rPr>
+          <w:rFonts w:ascii="Times New Roman" w:hAnsi="Times New Roman" w:cs="Times New Roman"/>
+          <w:sz w:val="20"/>
+          <w:szCs w:val="20"/>
+        </w:rPr>
+      </w:pPr>
+      <w:r>
+        <w:rPr>
+          <w:rFonts w:ascii="Times New Roman" w:hAnsi="Times New Roman" w:cs="Times New Roman"/>
+          <w:noProof/>
+          <w:sz w:val="20"/>
+          <w:szCs w:val="20"/>
         </w:rPr>
         <w:drawing>
-          <wp:inline distT="0" distB="0" distL="0" distR="0" wp14:anchorId="32CAE452" wp14:editId="50C54BDC">
-            <wp:extent cx="3996920" cy="2447925"/>
-            <wp:effectExtent l="0" t="0" r="3810" b="0"/>
+          <wp:inline distT="0" distB="0" distL="0" distR="0" wp14:anchorId="32CAE452" wp14:editId="273854B6">
+            <wp:extent cx="3877685" cy="2374900"/>
+            <wp:effectExtent l="0" t="0" r="8890" b="6350"/>
             <wp:docPr id="1" name="圖片 1"/>
             <wp:cNvGraphicFramePr>
               <a:graphicFrameLocks xmlns:a="http://schemas.openxmlformats.org/drawingml/2006/main" noChangeAspect="1"/>
@@ -188,7 +314,7 @@
                   <pic:spPr>
                     <a:xfrm>
                       <a:off x="0" y="0"/>
-                      <a:ext cx="4013221" cy="2457909"/>
+                      <a:ext cx="3900921" cy="2389131"/>
                     </a:xfrm>
                     <a:prstGeom prst="rect">
                       <a:avLst/>
@@ -203,46 +329,59 @@
     </w:p>
     <w:p>
       <w:pPr>
-        <w:spacing w:line="360" w:lineRule="auto"/>
-        <w:rPr>
-          <w:rFonts w:ascii="Times New Roman" w:hAnsi="Times New Roman" w:cs="Times New Roman"/>
-          <w:szCs w:val="24"/>
-        </w:rPr>
-      </w:pPr>
-      <w:r>
-        <w:rPr>
-          <w:rFonts w:ascii="Times New Roman" w:hAnsi="Times New Roman" w:cs="Times New Roman" w:hint="eastAsia"/>
-          <w:szCs w:val="24"/>
-        </w:rPr>
-        <w:t>A</w:t>
-      </w:r>
-      <w:r>
-        <w:rPr>
-          <w:rFonts w:ascii="Times New Roman" w:hAnsi="Times New Roman" w:cs="Times New Roman"/>
-          <w:szCs w:val="24"/>
-        </w:rPr>
-        <w:t>t first</w:t>
-      </w:r>
-      <w:r>
-        <w:rPr>
-          <w:rFonts w:ascii="Times New Roman" w:hAnsi="Times New Roman" w:cs="Times New Roman"/>
-          <w:szCs w:val="24"/>
-        </w:rPr>
-        <w:t>, every node will send its DV to all its neighbors. If the link cost is infinite, that means the two nodes are not connected and won’t send their DV to each other.</w:t>
-      </w:r>
-    </w:p>
-    <w:p>
-      <w:pPr>
-        <w:spacing w:line="360" w:lineRule="auto"/>
-        <w:rPr>
-          <w:rFonts w:ascii="Times New Roman" w:hAnsi="Times New Roman" w:cs="Times New Roman"/>
-          <w:szCs w:val="24"/>
-        </w:rPr>
-      </w:pPr>
-      <w:r>
-        <w:rPr>
-          <w:rFonts w:ascii="Times New Roman" w:hAnsi="Times New Roman" w:cs="Times New Roman"/>
-          <w:szCs w:val="24"/>
+        <w:rPr>
+          <w:rFonts w:ascii="Times New Roman" w:hAnsi="Times New Roman" w:cs="Times New Roman"/>
+          <w:sz w:val="20"/>
+          <w:szCs w:val="20"/>
+        </w:rPr>
+      </w:pPr>
+      <w:r>
+        <w:rPr>
+          <w:rFonts w:ascii="Times New Roman" w:hAnsi="Times New Roman" w:cs="Times New Roman"/>
+          <w:sz w:val="20"/>
+          <w:szCs w:val="20"/>
+        </w:rPr>
+        <w:t>At first</w:t>
+      </w:r>
+      <w:r>
+        <w:rPr>
+          <w:rFonts w:ascii="Times New Roman" w:hAnsi="Times New Roman" w:cs="Times New Roman"/>
+          <w:sz w:val="20"/>
+          <w:szCs w:val="20"/>
+        </w:rPr>
+        <w:t xml:space="preserve">, every node will send its DV to all its neighbors. If the link cost is infinite, that means the two nodes are not connected and </w:t>
+      </w:r>
+      <w:r>
+        <w:rPr>
+          <w:rFonts w:ascii="Times New Roman" w:hAnsi="Times New Roman" w:cs="Times New Roman"/>
+          <w:sz w:val="20"/>
+          <w:szCs w:val="20"/>
+        </w:rPr>
+        <w:t>will not</w:t>
+      </w:r>
+      <w:r>
+        <w:rPr>
+          <w:rFonts w:ascii="Times New Roman" w:hAnsi="Times New Roman" w:cs="Times New Roman"/>
+          <w:sz w:val="20"/>
+          <w:szCs w:val="20"/>
+        </w:rPr>
+        <w:t xml:space="preserve"> send their DV to each other.</w:t>
+      </w:r>
+    </w:p>
+    <w:p>
+      <w:pPr>
+        <w:rPr>
+          <w:rFonts w:ascii="Times New Roman" w:hAnsi="Times New Roman" w:cs="Times New Roman"/>
+          <w:sz w:val="20"/>
+          <w:szCs w:val="20"/>
+        </w:rPr>
+      </w:pPr>
+      <w:r>
+        <w:rPr>
+          <w:rFonts w:ascii="Times New Roman" w:hAnsi="Times New Roman" w:cs="Times New Roman"/>
+          <w:noProof/>
+          <w:sz w:val="20"/>
+          <w:szCs w:val="20"/>
         </w:rPr>
         <w:drawing>
           <wp:inline distT="0" distB="0" distL="0" distR="0" wp14:anchorId="21C30712" wp14:editId="3D067C1C">
@@ -283,48 +422,71 @@
     </w:p>
     <w:p>
       <w:pPr>
-        <w:spacing w:line="360" w:lineRule="auto"/>
-        <w:rPr>
-          <w:rFonts w:ascii="Times New Roman" w:hAnsi="Times New Roman" w:cs="Times New Roman" w:hint="eastAsia"/>
-          <w:szCs w:val="24"/>
-        </w:rPr>
-      </w:pPr>
-      <w:r>
-        <w:rPr>
-          <w:rFonts w:ascii="Times New Roman" w:hAnsi="Times New Roman" w:cs="Times New Roman" w:hint="eastAsia"/>
-          <w:szCs w:val="24"/>
-        </w:rPr>
-        <w:t>O</w:t>
-      </w:r>
-      <w:r>
-        <w:rPr>
-          <w:rFonts w:ascii="Times New Roman" w:hAnsi="Times New Roman" w:cs="Times New Roman"/>
-          <w:szCs w:val="24"/>
-        </w:rPr>
-        <w:t>nce a DV was received, the node will compare it to its dist_table and check whether the upcoming DV is a new one. If the upcoming DV is not the same as the one in dist_table, the node will update its own DV with the new one and send its updated DV to all its neighbors. Otherwise, nothing will happen.</w:t>
-      </w:r>
-    </w:p>
-    <w:p>
-      <w:pPr>
-        <w:spacing w:line="360" w:lineRule="auto"/>
-        <w:rPr>
-          <w:rFonts w:ascii="Times New Roman" w:hAnsi="Times New Roman" w:cs="Times New Roman"/>
-          <w:szCs w:val="24"/>
-        </w:rPr>
-      </w:pPr>
-    </w:p>
-    <w:p>
-      <w:pPr>
-        <w:spacing w:line="360" w:lineRule="auto"/>
-        <w:rPr>
-          <w:rFonts w:ascii="Times New Roman" w:hAnsi="Times New Roman" w:cs="Times New Roman"/>
-          <w:szCs w:val="24"/>
-        </w:rPr>
-      </w:pPr>
-      <w:r>
-        <w:rPr>
-          <w:rFonts w:ascii="Times New Roman" w:hAnsi="Times New Roman" w:cs="Times New Roman"/>
-          <w:szCs w:val="24"/>
+        <w:rPr>
+          <w:rFonts w:ascii="Times New Roman" w:hAnsi="Times New Roman" w:cs="Times New Roman"/>
+          <w:sz w:val="20"/>
+          <w:szCs w:val="20"/>
+        </w:rPr>
+      </w:pPr>
+      <w:r>
+        <w:rPr>
+          <w:rFonts w:ascii="Times New Roman" w:hAnsi="Times New Roman" w:cs="Times New Roman"/>
+          <w:sz w:val="20"/>
+          <w:szCs w:val="20"/>
+        </w:rPr>
+        <w:t xml:space="preserve">Once a DV was received, the node will compare it to its </w:t>
+      </w:r>
+      <w:proofErr w:type="spellStart"/>
+      <w:r>
+        <w:rPr>
+          <w:rFonts w:ascii="Times New Roman" w:hAnsi="Times New Roman" w:cs="Times New Roman"/>
+          <w:sz w:val="20"/>
+          <w:szCs w:val="20"/>
+        </w:rPr>
+        <w:t>dist_table</w:t>
+      </w:r>
+      <w:proofErr w:type="spellEnd"/>
+      <w:r>
+        <w:rPr>
+          <w:rFonts w:ascii="Times New Roman" w:hAnsi="Times New Roman" w:cs="Times New Roman"/>
+          <w:sz w:val="20"/>
+          <w:szCs w:val="20"/>
+        </w:rPr>
+        <w:t xml:space="preserve"> and check whether the upcoming DV is a new one. If the upcoming DV is not the same as the one in </w:t>
+      </w:r>
+      <w:proofErr w:type="spellStart"/>
+      <w:r>
+        <w:rPr>
+          <w:rFonts w:ascii="Times New Roman" w:hAnsi="Times New Roman" w:cs="Times New Roman"/>
+          <w:sz w:val="20"/>
+          <w:szCs w:val="20"/>
+        </w:rPr>
+        <w:t>dist_table</w:t>
+      </w:r>
+      <w:proofErr w:type="spellEnd"/>
+      <w:r>
+        <w:rPr>
+          <w:rFonts w:ascii="Times New Roman" w:hAnsi="Times New Roman" w:cs="Times New Roman"/>
+          <w:sz w:val="20"/>
+          <w:szCs w:val="20"/>
+        </w:rPr>
+        <w:t>, the node will update its own DV with the new one and send its updated DV to all its neighbors. Otherwise, nothing will happen.</w:t>
+      </w:r>
+    </w:p>
+    <w:p>
+      <w:pPr>
+        <w:rPr>
+          <w:rFonts w:ascii="Times New Roman" w:hAnsi="Times New Roman" w:cs="Times New Roman"/>
+          <w:sz w:val="20"/>
+          <w:szCs w:val="20"/>
+        </w:rPr>
+      </w:pPr>
+      <w:r>
+        <w:rPr>
+          <w:rFonts w:ascii="Times New Roman" w:hAnsi="Times New Roman" w:cs="Times New Roman"/>
+          <w:noProof/>
+          <w:sz w:val="20"/>
+          <w:szCs w:val="20"/>
         </w:rPr>
         <w:lastRenderedPageBreak/>
         <w:drawing>
@@ -366,74 +528,77 @@
     </w:p>
     <w:p>
       <w:pPr>
-        <w:spacing w:line="360" w:lineRule="auto"/>
-        <w:rPr>
-          <w:rFonts w:ascii="Times New Roman" w:hAnsi="Times New Roman" w:cs="Times New Roman"/>
-          <w:szCs w:val="24"/>
-        </w:rPr>
-      </w:pPr>
-      <w:r>
-        <w:rPr>
-          <w:rFonts w:ascii="Times New Roman" w:hAnsi="Times New Roman" w:cs="Times New Roman" w:hint="eastAsia"/>
-          <w:szCs w:val="24"/>
-        </w:rPr>
-        <w:t>T</w:t>
-      </w:r>
-      <w:r>
-        <w:rPr>
-          <w:rFonts w:ascii="Times New Roman" w:hAnsi="Times New Roman" w:cs="Times New Roman"/>
-          <w:szCs w:val="24"/>
-        </w:rPr>
-        <w:t xml:space="preserve">his process will continue until all the nodes </w:t>
-      </w:r>
-      <w:r>
-        <w:rPr>
-          <w:rFonts w:ascii="Times New Roman" w:hAnsi="Times New Roman" w:cs="Times New Roman"/>
-          <w:szCs w:val="24"/>
+        <w:rPr>
+          <w:rFonts w:ascii="Times New Roman" w:hAnsi="Times New Roman" w:cs="Times New Roman"/>
+          <w:sz w:val="20"/>
+          <w:szCs w:val="20"/>
+        </w:rPr>
+      </w:pPr>
+      <w:r>
+        <w:rPr>
+          <w:rFonts w:ascii="Times New Roman" w:hAnsi="Times New Roman" w:cs="Times New Roman"/>
+          <w:sz w:val="20"/>
+          <w:szCs w:val="20"/>
+        </w:rPr>
+        <w:t xml:space="preserve">This process will continue until all the nodes </w:t>
+      </w:r>
+      <w:r>
+        <w:rPr>
+          <w:rFonts w:ascii="Times New Roman" w:hAnsi="Times New Roman" w:cs="Times New Roman"/>
+          <w:sz w:val="20"/>
+          <w:szCs w:val="20"/>
         </w:rPr>
         <w:t xml:space="preserve">have no updates with the new DV </w:t>
       </w:r>
       <w:r>
         <w:rPr>
           <w:rFonts w:ascii="Times New Roman" w:hAnsi="Times New Roman" w:cs="Times New Roman"/>
-          <w:szCs w:val="24"/>
-        </w:rPr>
-        <w:t xml:space="preserve">and no longer sending their DV to </w:t>
-      </w:r>
-      <w:r>
-        <w:rPr>
-          <w:rFonts w:ascii="Times New Roman" w:hAnsi="Times New Roman" w:cs="Times New Roman"/>
-          <w:szCs w:val="24"/>
-        </w:rPr>
-        <w:t xml:space="preserve">their </w:t>
-      </w:r>
-      <w:r>
-        <w:rPr>
-          <w:rFonts w:ascii="Times New Roman" w:hAnsi="Times New Roman" w:cs="Times New Roman"/>
-          <w:szCs w:val="24"/>
-        </w:rPr>
-        <w:t>neighbors</w:t>
-      </w:r>
-      <w:r>
-        <w:rPr>
-          <w:rFonts w:ascii="Times New Roman" w:hAnsi="Times New Roman" w:cs="Times New Roman"/>
-          <w:szCs w:val="24"/>
-        </w:rPr>
-        <w:t>. They just store the new DV to their dist_table.</w:t>
-      </w:r>
-    </w:p>
-    <w:p>
-      <w:pPr>
-        <w:spacing w:line="360" w:lineRule="auto"/>
-        <w:rPr>
-          <w:rFonts w:ascii="Times New Roman" w:hAnsi="Times New Roman" w:cs="Times New Roman"/>
-          <w:szCs w:val="24"/>
-        </w:rPr>
-      </w:pPr>
-      <w:r>
-        <w:rPr>
-          <w:rFonts w:ascii="Times New Roman" w:hAnsi="Times New Roman" w:cs="Times New Roman"/>
-          <w:szCs w:val="24"/>
+          <w:sz w:val="20"/>
+          <w:szCs w:val="20"/>
+        </w:rPr>
+        <w:t>and no longer sending their DV to their neighbors</w:t>
+      </w:r>
+      <w:r>
+        <w:rPr>
+          <w:rFonts w:ascii="Times New Roman" w:hAnsi="Times New Roman" w:cs="Times New Roman"/>
+          <w:sz w:val="20"/>
+          <w:szCs w:val="20"/>
+        </w:rPr>
+        <w:t xml:space="preserve">. They just store the new DV to their </w:t>
+      </w:r>
+      <w:proofErr w:type="spellStart"/>
+      <w:r>
+        <w:rPr>
+          <w:rFonts w:ascii="Times New Roman" w:hAnsi="Times New Roman" w:cs="Times New Roman"/>
+          <w:sz w:val="20"/>
+          <w:szCs w:val="20"/>
+        </w:rPr>
+        <w:t>dist_table</w:t>
+      </w:r>
+      <w:proofErr w:type="spellEnd"/>
+      <w:r>
+        <w:rPr>
+          <w:rFonts w:ascii="Times New Roman" w:hAnsi="Times New Roman" w:cs="Times New Roman"/>
+          <w:sz w:val="20"/>
+          <w:szCs w:val="20"/>
+        </w:rPr>
+        <w:t>.</w:t>
+      </w:r>
+    </w:p>
+    <w:p>
+      <w:pPr>
+        <w:rPr>
+          <w:rFonts w:ascii="Times New Roman" w:hAnsi="Times New Roman" w:cs="Times New Roman"/>
+          <w:sz w:val="20"/>
+          <w:szCs w:val="20"/>
+        </w:rPr>
+      </w:pPr>
+      <w:r>
+        <w:rPr>
+          <w:rFonts w:ascii="Times New Roman" w:hAnsi="Times New Roman" w:cs="Times New Roman"/>
+          <w:noProof/>
+          <w:sz w:val="20"/>
+          <w:szCs w:val="20"/>
         </w:rPr>
         <w:drawing>
           <wp:inline distT="0" distB="0" distL="0" distR="0" wp14:anchorId="4930A098" wp14:editId="22274559">
@@ -474,20 +639,22 @@
     </w:p>
     <w:p>
       <w:pPr>
-        <w:spacing w:line="360" w:lineRule="auto"/>
-        <w:rPr>
-          <w:rFonts w:ascii="Times New Roman" w:hAnsi="Times New Roman" w:cs="Times New Roman"/>
-          <w:szCs w:val="24"/>
-        </w:rPr>
-      </w:pPr>
-      <w:r>
-        <w:rPr>
-          <w:rFonts w:ascii="Times New Roman" w:hAnsi="Times New Roman" w:cs="Times New Roman"/>
-          <w:szCs w:val="24"/>
+        <w:rPr>
+          <w:rFonts w:ascii="Times New Roman" w:hAnsi="Times New Roman" w:cs="Times New Roman"/>
+          <w:sz w:val="20"/>
+          <w:szCs w:val="20"/>
+        </w:rPr>
+      </w:pPr>
+      <w:r>
+        <w:rPr>
+          <w:rFonts w:ascii="Times New Roman" w:hAnsi="Times New Roman" w:cs="Times New Roman"/>
+          <w:noProof/>
+          <w:sz w:val="20"/>
+          <w:szCs w:val="20"/>
         </w:rPr>
         <w:drawing>
-          <wp:inline distT="0" distB="0" distL="0" distR="0" wp14:anchorId="136B7D9A" wp14:editId="1E52CAAA">
-            <wp:extent cx="3476600" cy="2600325"/>
+          <wp:inline distT="0" distB="0" distL="0" distR="0" wp14:anchorId="136B7D9A" wp14:editId="22B6A2B6">
+            <wp:extent cx="2504511" cy="1873250"/>
             <wp:effectExtent l="0" t="0" r="0" b="0"/>
             <wp:docPr id="5" name="圖片 5"/>
             <wp:cNvGraphicFramePr>
@@ -509,7 +676,7 @@
                   <pic:spPr>
                     <a:xfrm>
                       <a:off x="0" y="0"/>
-                      <a:ext cx="3485490" cy="2606974"/>
+                      <a:ext cx="2518977" cy="1884070"/>
                     </a:xfrm>
                     <a:prstGeom prst="rect">
                       <a:avLst/>
@@ -524,27 +691,35 @@
     </w:p>
     <w:p>
       <w:pPr>
-        <w:spacing w:line="360" w:lineRule="auto"/>
-        <w:rPr>
-          <w:rFonts w:ascii="Times New Roman" w:hAnsi="Times New Roman" w:cs="Times New Roman"/>
-          <w:szCs w:val="24"/>
-        </w:rPr>
-      </w:pPr>
-      <w:r>
-        <w:rPr>
-          <w:rFonts w:ascii="Times New Roman" w:hAnsi="Times New Roman" w:cs="Times New Roman"/>
-          <w:szCs w:val="24"/>
-        </w:rPr>
-        <w:lastRenderedPageBreak/>
+        <w:rPr>
+          <w:rFonts w:ascii="Times New Roman" w:hAnsi="Times New Roman" w:cs="Times New Roman"/>
+          <w:sz w:val="20"/>
+          <w:szCs w:val="20"/>
+        </w:rPr>
+      </w:pPr>
+      <w:r>
+        <w:rPr>
+          <w:rFonts w:ascii="Times New Roman" w:hAnsi="Times New Roman" w:cs="Times New Roman"/>
+          <w:sz w:val="20"/>
+          <w:szCs w:val="20"/>
+        </w:rPr>
         <w:t>The results are the same as the manual calculations</w:t>
       </w:r>
-    </w:p>
-    <w:p>
-      <w:pPr>
-        <w:spacing w:line="360" w:lineRule="auto"/>
-        <w:rPr>
-          <w:rFonts w:ascii="Times New Roman" w:hAnsi="Times New Roman" w:cs="Times New Roman"/>
-          <w:szCs w:val="24"/>
+      <w:r>
+        <w:rPr>
+          <w:rFonts w:ascii="Times New Roman" w:hAnsi="Times New Roman" w:cs="Times New Roman"/>
+          <w:sz w:val="20"/>
+          <w:szCs w:val="20"/>
+        </w:rPr>
+        <w:t>.</w:t>
+      </w:r>
+    </w:p>
+    <w:p>
+      <w:pPr>
+        <w:rPr>
+          <w:rFonts w:ascii="Times New Roman" w:hAnsi="Times New Roman" w:cs="Times New Roman"/>
+          <w:sz w:val="20"/>
+          <w:szCs w:val="20"/>
         </w:rPr>
       </w:pPr>
     </w:p>
@@ -555,166 +730,243 @@
           <w:ilvl w:val="0"/>
           <w:numId w:val="2"/>
         </w:numPr>
-        <w:spacing w:line="360" w:lineRule="auto"/>
         <w:ind w:firstLineChars="0"/>
         <w:rPr>
           <w:rFonts w:ascii="Times New Roman" w:hAnsi="Times New Roman" w:cs="Times New Roman"/>
-          <w:szCs w:val="24"/>
-        </w:rPr>
-      </w:pPr>
-      <w:r>
-        <w:rPr>
-          <w:rFonts w:ascii="Times New Roman" w:hAnsi="Times New Roman" w:cs="Times New Roman" w:hint="eastAsia"/>
-          <w:szCs w:val="24"/>
-        </w:rPr>
-        <w:t>N</w:t>
-      </w:r>
-      <w:r>
-        <w:rPr>
-          <w:rFonts w:ascii="Times New Roman" w:hAnsi="Times New Roman" w:cs="Times New Roman"/>
-          <w:szCs w:val="24"/>
-        </w:rPr>
-        <w:t xml:space="preserve">UM_NODE: </w:t>
-      </w:r>
-      <w:r>
-        <w:rPr>
-          <w:rFonts w:ascii="Times New Roman" w:hAnsi="Times New Roman" w:cs="Times New Roman"/>
-          <w:szCs w:val="24"/>
-        </w:rPr>
-        <w:t>4</w:t>
-      </w:r>
-      <w:r>
-        <w:rPr>
-          <w:rFonts w:ascii="Times New Roman" w:hAnsi="Times New Roman" w:cs="Times New Roman"/>
-          <w:szCs w:val="24"/>
+          <w:b/>
+          <w:bCs/>
+          <w:sz w:val="20"/>
+          <w:szCs w:val="20"/>
+        </w:rPr>
+      </w:pPr>
+      <w:r>
+        <w:rPr>
+          <w:rFonts w:ascii="Times New Roman" w:hAnsi="Times New Roman" w:cs="Times New Roman"/>
+          <w:b/>
+          <w:bCs/>
+          <w:sz w:val="20"/>
+          <w:szCs w:val="20"/>
+        </w:rPr>
+        <w:t xml:space="preserve">Test </w:t>
+      </w:r>
+      <w:r>
+        <w:rPr>
+          <w:rFonts w:ascii="Times New Roman" w:hAnsi="Times New Roman" w:cs="Times New Roman"/>
+          <w:b/>
+          <w:bCs/>
+          <w:sz w:val="20"/>
+          <w:szCs w:val="20"/>
+        </w:rPr>
+        <w:t>2</w:t>
+      </w:r>
+      <w:r>
+        <w:rPr>
+          <w:rFonts w:ascii="Times New Roman" w:hAnsi="Times New Roman" w:cs="Times New Roman"/>
+          <w:b/>
+          <w:bCs/>
+          <w:sz w:val="20"/>
+          <w:szCs w:val="20"/>
+        </w:rPr>
+        <w:t xml:space="preserve">: Link change </w:t>
+      </w:r>
+      <w:r>
+        <w:rPr>
+          <w:rFonts w:ascii="Times New Roman" w:hAnsi="Times New Roman" w:cs="Times New Roman"/>
+          <w:b/>
+          <w:bCs/>
+          <w:sz w:val="20"/>
+          <w:szCs w:val="20"/>
+        </w:rPr>
+        <w:t>between</w:t>
+      </w:r>
+      <w:r>
+        <w:rPr>
+          <w:rFonts w:ascii="Times New Roman" w:hAnsi="Times New Roman" w:cs="Times New Roman"/>
+          <w:b/>
+          <w:bCs/>
+          <w:sz w:val="20"/>
+          <w:szCs w:val="20"/>
+        </w:rPr>
+        <w:t xml:space="preserve"> </w:t>
+      </w:r>
+      <w:r>
+        <w:rPr>
+          <w:rFonts w:ascii="Times New Roman" w:hAnsi="Times New Roman" w:cs="Times New Roman"/>
+          <w:b/>
+          <w:bCs/>
+          <w:sz w:val="20"/>
+          <w:szCs w:val="20"/>
+        </w:rPr>
+        <w:t xml:space="preserve">node </w:t>
+      </w:r>
+      <w:r>
+        <w:rPr>
+          <w:rFonts w:ascii="Times New Roman" w:hAnsi="Times New Roman" w:cs="Times New Roman"/>
+          <w:b/>
+          <w:bCs/>
+          <w:sz w:val="20"/>
+          <w:szCs w:val="20"/>
+        </w:rPr>
+        <w:t>1</w:t>
+      </w:r>
+      <w:r>
+        <w:rPr>
+          <w:rFonts w:ascii="Times New Roman" w:hAnsi="Times New Roman" w:cs="Times New Roman"/>
+          <w:b/>
+          <w:bCs/>
+          <w:sz w:val="20"/>
+          <w:szCs w:val="20"/>
+        </w:rPr>
+        <w:t xml:space="preserve"> and </w:t>
+      </w:r>
+      <w:r>
+        <w:rPr>
+          <w:rFonts w:ascii="Times New Roman" w:hAnsi="Times New Roman" w:cs="Times New Roman"/>
+          <w:b/>
+          <w:bCs/>
+          <w:sz w:val="20"/>
+          <w:szCs w:val="20"/>
+        </w:rPr>
+        <w:t xml:space="preserve">2 with cost </w:t>
+      </w:r>
+      <w:proofErr w:type="gramStart"/>
+      <w:r>
+        <w:rPr>
+          <w:rFonts w:ascii="Times New Roman" w:hAnsi="Times New Roman" w:cs="Times New Roman"/>
+          <w:b/>
+          <w:bCs/>
+          <w:sz w:val="20"/>
+          <w:szCs w:val="20"/>
+        </w:rPr>
+        <w:t>1  NUM</w:t>
+      </w:r>
+      <w:proofErr w:type="gramEnd"/>
+      <w:r>
+        <w:rPr>
+          <w:rFonts w:ascii="Times New Roman" w:hAnsi="Times New Roman" w:cs="Times New Roman"/>
+          <w:b/>
+          <w:bCs/>
+          <w:sz w:val="20"/>
+          <w:szCs w:val="20"/>
+        </w:rPr>
+        <w:t>_NODE: 4  Seed: 6</w:t>
+      </w:r>
+      <w:r>
+        <w:rPr>
+          <w:rFonts w:ascii="Times New Roman" w:hAnsi="Times New Roman" w:cs="Times New Roman"/>
+          <w:b/>
+          <w:bCs/>
+          <w:sz w:val="20"/>
+          <w:szCs w:val="20"/>
         </w:rPr>
         <w:tab/>
       </w:r>
-      <w:r>
-        <w:rPr>
-          <w:rFonts w:ascii="Times New Roman" w:hAnsi="Times New Roman" w:cs="Times New Roman"/>
-          <w:szCs w:val="24"/>
-        </w:rPr>
-        <w:tab/>
-        <w:t xml:space="preserve">Seed: </w:t>
-      </w:r>
-      <w:r>
-        <w:rPr>
-          <w:rFonts w:ascii="Times New Roman" w:hAnsi="Times New Roman" w:cs="Times New Roman"/>
-          <w:szCs w:val="24"/>
-        </w:rPr>
-        <w:t>6</w:t>
-      </w:r>
-      <w:r>
-        <w:rPr>
-          <w:rFonts w:ascii="Times New Roman" w:hAnsi="Times New Roman" w:cs="Times New Roman"/>
-          <w:szCs w:val="24"/>
-        </w:rPr>
-        <w:tab/>
-      </w:r>
-      <w:r>
-        <w:rPr>
-          <w:rFonts w:ascii="Times New Roman" w:hAnsi="Times New Roman" w:cs="Times New Roman"/>
-          <w:szCs w:val="24"/>
-        </w:rPr>
-        <w:tab/>
-      </w:r>
-      <w:r>
-        <w:rPr>
-          <w:rFonts w:ascii="Times New Roman" w:hAnsi="Times New Roman" w:cs="Times New Roman"/>
-          <w:szCs w:val="24"/>
-        </w:rPr>
-        <w:t>Link change at 1-2 with cost 1</w:t>
-      </w:r>
-    </w:p>
-    <w:p>
-      <w:pPr>
-        <w:spacing w:line="360" w:lineRule="auto"/>
-        <w:rPr>
-          <w:rFonts w:ascii="Times New Roman" w:hAnsi="Times New Roman" w:cs="Times New Roman" w:hint="eastAsia"/>
-          <w:szCs w:val="24"/>
-        </w:rPr>
-      </w:pPr>
-      <w:r>
-        <w:rPr>
-          <w:rFonts w:ascii="Times New Roman" w:hAnsi="Times New Roman" w:cs="Times New Roman" w:hint="eastAsia"/>
-          <w:szCs w:val="24"/>
-        </w:rPr>
-        <w:t>N</w:t>
-      </w:r>
-      <w:r>
-        <w:rPr>
-          <w:rFonts w:ascii="Times New Roman" w:hAnsi="Times New Roman" w:cs="Times New Roman"/>
-          <w:szCs w:val="24"/>
-        </w:rPr>
-        <w:t>ode 0 and 1 are not connected</w:t>
-      </w:r>
-    </w:p>
-    <w:p>
-      <w:pPr>
-        <w:spacing w:line="360" w:lineRule="auto"/>
-        <w:rPr>
-          <w:rFonts w:ascii="Times New Roman" w:hAnsi="Times New Roman" w:cs="Times New Roman"/>
-          <w:szCs w:val="24"/>
-        </w:rPr>
-      </w:pPr>
-      <w:r>
-        <w:rPr>
-          <w:rFonts w:ascii="Times New Roman" w:hAnsi="Times New Roman" w:cs="Times New Roman" w:hint="eastAsia"/>
-          <w:szCs w:val="24"/>
-        </w:rPr>
-        <w:t>T</w:t>
-      </w:r>
-      <w:r>
-        <w:rPr>
-          <w:rFonts w:ascii="Times New Roman" w:hAnsi="Times New Roman" w:cs="Times New Roman"/>
-          <w:szCs w:val="24"/>
-        </w:rPr>
-        <w:t xml:space="preserve">he number of messages sent from no link change were </w:t>
-      </w:r>
-      <w:r>
-        <w:rPr>
-          <w:rFonts w:ascii="Times New Roman" w:hAnsi="Times New Roman" w:cs="Times New Roman"/>
-          <w:szCs w:val="24"/>
+    </w:p>
+    <w:p>
+      <w:pPr>
+        <w:rPr>
+          <w:rFonts w:ascii="Times New Roman" w:hAnsi="Times New Roman" w:cs="Times New Roman"/>
+          <w:sz w:val="20"/>
+          <w:szCs w:val="20"/>
+        </w:rPr>
+      </w:pPr>
+      <w:r>
+        <w:rPr>
+          <w:rFonts w:ascii="Times New Roman" w:hAnsi="Times New Roman" w:cs="Times New Roman"/>
+          <w:sz w:val="20"/>
+          <w:szCs w:val="20"/>
+        </w:rPr>
+        <w:t xml:space="preserve">At first, </w:t>
+      </w:r>
+      <w:r>
+        <w:rPr>
+          <w:rFonts w:ascii="Times New Roman" w:hAnsi="Times New Roman" w:cs="Times New Roman"/>
+          <w:sz w:val="20"/>
+          <w:szCs w:val="20"/>
+        </w:rPr>
+        <w:t xml:space="preserve">Node 0 and 1 are not </w:t>
+      </w:r>
+      <w:r>
+        <w:rPr>
+          <w:rFonts w:ascii="Times New Roman" w:hAnsi="Times New Roman" w:cs="Times New Roman"/>
+          <w:sz w:val="20"/>
+          <w:szCs w:val="20"/>
+        </w:rPr>
+        <w:t>connected.</w:t>
+      </w:r>
+    </w:p>
+    <w:p>
+      <w:pPr>
+        <w:rPr>
+          <w:rFonts w:ascii="Times New Roman" w:hAnsi="Times New Roman" w:cs="Times New Roman"/>
+          <w:sz w:val="20"/>
+          <w:szCs w:val="20"/>
+        </w:rPr>
+      </w:pPr>
+      <w:r>
+        <w:rPr>
+          <w:rFonts w:ascii="Times New Roman" w:hAnsi="Times New Roman" w:cs="Times New Roman"/>
+          <w:sz w:val="20"/>
+          <w:szCs w:val="20"/>
+        </w:rPr>
+        <w:t xml:space="preserve">The number of messages sent </w:t>
+      </w:r>
+      <w:r>
+        <w:rPr>
+          <w:rFonts w:ascii="Times New Roman" w:hAnsi="Times New Roman" w:cs="Times New Roman"/>
+          <w:sz w:val="20"/>
+          <w:szCs w:val="20"/>
+        </w:rPr>
+        <w:t>when there is</w:t>
+      </w:r>
+      <w:r>
+        <w:rPr>
+          <w:rFonts w:ascii="Times New Roman" w:hAnsi="Times New Roman" w:cs="Times New Roman"/>
+          <w:sz w:val="20"/>
+          <w:szCs w:val="20"/>
+        </w:rPr>
+        <w:t xml:space="preserve"> no link change were </w:t>
+      </w:r>
+      <w:r>
+        <w:rPr>
+          <w:rFonts w:ascii="Times New Roman" w:hAnsi="Times New Roman" w:cs="Times New Roman"/>
+          <w:sz w:val="20"/>
+          <w:szCs w:val="20"/>
         </w:rPr>
         <w:t>46</w:t>
       </w:r>
-    </w:p>
-    <w:p>
-      <w:pPr>
-        <w:spacing w:line="360" w:lineRule="auto"/>
-        <w:rPr>
-          <w:rFonts w:ascii="Times New Roman" w:hAnsi="Times New Roman" w:cs="Times New Roman"/>
-          <w:szCs w:val="24"/>
-        </w:rPr>
-      </w:pPr>
-      <w:r>
-        <w:rPr>
-          <w:rFonts w:ascii="Times New Roman" w:hAnsi="Times New Roman" w:cs="Times New Roman" w:hint="eastAsia"/>
-          <w:szCs w:val="24"/>
-        </w:rPr>
-        <w:t>O</w:t>
-      </w:r>
-      <w:r>
-        <w:rPr>
-          <w:rFonts w:ascii="Times New Roman" w:hAnsi="Times New Roman" w:cs="Times New Roman"/>
-          <w:szCs w:val="24"/>
-        </w:rPr>
-        <w:t>riginal table and path without link change:</w:t>
-      </w:r>
-    </w:p>
-    <w:p>
-      <w:pPr>
-        <w:spacing w:line="360" w:lineRule="auto"/>
-        <w:rPr>
-          <w:rFonts w:ascii="Times New Roman" w:hAnsi="Times New Roman" w:cs="Times New Roman"/>
-          <w:szCs w:val="24"/>
-        </w:rPr>
-      </w:pPr>
-      <w:r>
-        <w:rPr>
-          <w:rFonts w:ascii="Times New Roman" w:hAnsi="Times New Roman" w:cs="Times New Roman"/>
-          <w:szCs w:val="24"/>
+      <w:r>
+        <w:rPr>
+          <w:rFonts w:ascii="Times New Roman" w:hAnsi="Times New Roman" w:cs="Times New Roman"/>
+          <w:sz w:val="20"/>
+          <w:szCs w:val="20"/>
+        </w:rPr>
+        <w:t xml:space="preserve">, and here is the expected result of the node 2 </w:t>
+      </w:r>
+      <w:r>
+        <w:rPr>
+          <w:rFonts w:ascii="Times New Roman" w:hAnsi="Times New Roman" w:cs="Times New Roman"/>
+          <w:sz w:val="20"/>
+          <w:szCs w:val="20"/>
+        </w:rPr>
+        <w:lastRenderedPageBreak/>
+        <w:t>without link change:</w:t>
+      </w:r>
+    </w:p>
+    <w:p>
+      <w:pPr>
+        <w:rPr>
+          <w:rFonts w:ascii="Times New Roman" w:hAnsi="Times New Roman" w:cs="Times New Roman"/>
+          <w:sz w:val="20"/>
+          <w:szCs w:val="20"/>
+        </w:rPr>
+      </w:pPr>
+      <w:r>
+        <w:rPr>
+          <w:rFonts w:ascii="Times New Roman" w:hAnsi="Times New Roman" w:cs="Times New Roman"/>
+          <w:noProof/>
+          <w:sz w:val="20"/>
+          <w:szCs w:val="20"/>
         </w:rPr>
         <w:drawing>
           <wp:inline distT="0" distB="0" distL="0" distR="0" wp14:anchorId="3AD23561" wp14:editId="2D56AFB1">
@@ -755,16 +1007,18 @@
     </w:p>
     <w:p>
       <w:pPr>
-        <w:spacing w:line="360" w:lineRule="auto"/>
-        <w:rPr>
-          <w:rFonts w:ascii="Times New Roman" w:hAnsi="Times New Roman" w:cs="Times New Roman"/>
-          <w:szCs w:val="24"/>
-        </w:rPr>
-      </w:pPr>
-      <w:r>
-        <w:rPr>
-          <w:rFonts w:ascii="Times New Roman" w:hAnsi="Times New Roman" w:cs="Times New Roman"/>
-          <w:szCs w:val="24"/>
+        <w:rPr>
+          <w:rFonts w:ascii="Times New Roman" w:hAnsi="Times New Roman" w:cs="Times New Roman"/>
+          <w:sz w:val="20"/>
+          <w:szCs w:val="20"/>
+        </w:rPr>
+      </w:pPr>
+      <w:r>
+        <w:rPr>
+          <w:rFonts w:ascii="Times New Roman" w:hAnsi="Times New Roman" w:cs="Times New Roman"/>
+          <w:noProof/>
+          <w:sz w:val="20"/>
+          <w:szCs w:val="20"/>
         </w:rPr>
         <w:drawing>
           <wp:inline distT="0" distB="0" distL="0" distR="0" wp14:anchorId="2F38FCE3" wp14:editId="384A6D74">
@@ -805,39 +1059,118 @@
     </w:p>
     <w:p>
       <w:pPr>
-        <w:spacing w:line="360" w:lineRule="auto"/>
-        <w:rPr>
-          <w:rFonts w:ascii="Times New Roman" w:hAnsi="Times New Roman" w:cs="Times New Roman"/>
-          <w:szCs w:val="24"/>
-        </w:rPr>
-      </w:pPr>
-      <w:r>
-        <w:rPr>
-          <w:rFonts w:ascii="Times New Roman" w:hAnsi="Times New Roman" w:cs="Times New Roman" w:hint="eastAsia"/>
-          <w:szCs w:val="24"/>
-        </w:rPr>
-        <w:t>B</w:t>
-      </w:r>
-      <w:r>
-        <w:rPr>
-          <w:rFonts w:ascii="Times New Roman" w:hAnsi="Times New Roman" w:cs="Times New Roman"/>
-          <w:szCs w:val="24"/>
-        </w:rPr>
-        <w:t>efore link change happens, everything is the same as without link change.</w:t>
-      </w:r>
-    </w:p>
-    <w:p>
-      <w:pPr>
-        <w:spacing w:line="360" w:lineRule="auto"/>
-        <w:rPr>
-          <w:rFonts w:ascii="Times New Roman" w:hAnsi="Times New Roman" w:cs="Times New Roman"/>
-          <w:szCs w:val="24"/>
-        </w:rPr>
-      </w:pPr>
-      <w:r>
-        <w:rPr>
-          <w:rFonts w:ascii="Times New Roman" w:hAnsi="Times New Roman" w:cs="Times New Roman"/>
-          <w:szCs w:val="24"/>
+        <w:rPr>
+          <w:rFonts w:ascii="Times New Roman" w:hAnsi="Times New Roman" w:cs="Times New Roman"/>
+          <w:sz w:val="20"/>
+          <w:szCs w:val="20"/>
+        </w:rPr>
+      </w:pPr>
+      <w:r>
+        <w:rPr>
+          <w:rFonts w:ascii="Times New Roman" w:hAnsi="Times New Roman" w:cs="Times New Roman"/>
+          <w:sz w:val="20"/>
+          <w:szCs w:val="20"/>
+        </w:rPr>
+        <w:t xml:space="preserve">Now, </w:t>
+      </w:r>
+      <w:proofErr w:type="gramStart"/>
+      <w:r>
+        <w:rPr>
+          <w:rFonts w:ascii="Times New Roman" w:hAnsi="Times New Roman" w:cs="Times New Roman"/>
+          <w:sz w:val="20"/>
+          <w:szCs w:val="20"/>
+        </w:rPr>
+        <w:t>let’s</w:t>
+      </w:r>
+      <w:proofErr w:type="gramEnd"/>
+      <w:r>
+        <w:rPr>
+          <w:rFonts w:ascii="Times New Roman" w:hAnsi="Times New Roman" w:cs="Times New Roman"/>
+          <w:sz w:val="20"/>
+          <w:szCs w:val="20"/>
+        </w:rPr>
+        <w:t xml:space="preserve"> look at the case with link change. </w:t>
+      </w:r>
+    </w:p>
+    <w:p>
+      <w:pPr>
+        <w:rPr>
+          <w:rFonts w:ascii="Times New Roman" w:hAnsi="Times New Roman" w:cs="Times New Roman"/>
+          <w:sz w:val="20"/>
+          <w:szCs w:val="20"/>
+        </w:rPr>
+      </w:pPr>
+      <w:r>
+        <w:rPr>
+          <w:rFonts w:ascii="Times New Roman" w:hAnsi="Times New Roman" w:cs="Times New Roman"/>
+          <w:sz w:val="20"/>
+          <w:szCs w:val="20"/>
+        </w:rPr>
+        <w:t>E</w:t>
+      </w:r>
+      <w:r>
+        <w:rPr>
+          <w:rFonts w:ascii="Times New Roman" w:hAnsi="Times New Roman" w:cs="Times New Roman"/>
+          <w:sz w:val="20"/>
+          <w:szCs w:val="20"/>
+        </w:rPr>
+        <w:t xml:space="preserve">verything is the same as </w:t>
+      </w:r>
+      <w:r>
+        <w:rPr>
+          <w:rFonts w:ascii="Times New Roman" w:hAnsi="Times New Roman" w:cs="Times New Roman"/>
+          <w:sz w:val="20"/>
+          <w:szCs w:val="20"/>
+        </w:rPr>
+        <w:t>the one above b</w:t>
+      </w:r>
+      <w:r>
+        <w:rPr>
+          <w:rFonts w:ascii="Times New Roman" w:hAnsi="Times New Roman" w:cs="Times New Roman"/>
+          <w:sz w:val="20"/>
+          <w:szCs w:val="20"/>
+        </w:rPr>
+        <w:t xml:space="preserve">efore link </w:t>
+      </w:r>
+      <w:r>
+        <w:rPr>
+          <w:rFonts w:ascii="Times New Roman" w:hAnsi="Times New Roman" w:cs="Times New Roman"/>
+          <w:sz w:val="20"/>
+          <w:szCs w:val="20"/>
+        </w:rPr>
+        <w:t xml:space="preserve">cost </w:t>
+      </w:r>
+      <w:r>
+        <w:rPr>
+          <w:rFonts w:ascii="Times New Roman" w:hAnsi="Times New Roman" w:cs="Times New Roman"/>
+          <w:sz w:val="20"/>
+          <w:szCs w:val="20"/>
+        </w:rPr>
+        <w:t>change happens</w:t>
+      </w:r>
+      <w:r>
+        <w:rPr>
+          <w:rFonts w:ascii="Times New Roman" w:hAnsi="Times New Roman" w:cs="Times New Roman"/>
+          <w:sz w:val="20"/>
+          <w:szCs w:val="20"/>
+        </w:rPr>
+        <w:t>.</w:t>
+      </w:r>
+    </w:p>
+    <w:p>
+      <w:pPr>
+        <w:rPr>
+          <w:rFonts w:ascii="Times New Roman" w:hAnsi="Times New Roman" w:cs="Times New Roman"/>
+          <w:sz w:val="20"/>
+          <w:szCs w:val="20"/>
+        </w:rPr>
+      </w:pPr>
+      <w:r>
+        <w:rPr>
+          <w:rFonts w:ascii="Times New Roman" w:hAnsi="Times New Roman" w:cs="Times New Roman"/>
+          <w:noProof/>
+          <w:sz w:val="20"/>
+          <w:szCs w:val="20"/>
         </w:rPr>
         <w:drawing>
           <wp:inline distT="0" distB="0" distL="0" distR="0" wp14:anchorId="2538E25F" wp14:editId="39B9B80C">
@@ -878,45 +1211,57 @@
     </w:p>
     <w:p>
       <w:pPr>
-        <w:spacing w:line="360" w:lineRule="auto"/>
-        <w:rPr>
-          <w:rFonts w:ascii="Times New Roman" w:hAnsi="Times New Roman" w:cs="Times New Roman"/>
-          <w:szCs w:val="24"/>
-        </w:rPr>
-      </w:pPr>
-      <w:r>
-        <w:rPr>
-          <w:rFonts w:ascii="Times New Roman" w:hAnsi="Times New Roman" w:cs="Times New Roman" w:hint="eastAsia"/>
-          <w:szCs w:val="24"/>
+        <w:rPr>
+          <w:rFonts w:ascii="Times New Roman" w:hAnsi="Times New Roman" w:cs="Times New Roman"/>
+          <w:sz w:val="20"/>
+          <w:szCs w:val="20"/>
+        </w:rPr>
+      </w:pPr>
+      <w:r>
+        <w:rPr>
+          <w:rFonts w:ascii="Times New Roman" w:hAnsi="Times New Roman" w:cs="Times New Roman"/>
+          <w:sz w:val="20"/>
+          <w:szCs w:val="20"/>
+        </w:rPr>
+        <w:t>Now, l</w:t>
+      </w:r>
+      <w:r>
+        <w:rPr>
+          <w:rFonts w:ascii="Times New Roman" w:hAnsi="Times New Roman" w:cs="Times New Roman"/>
+          <w:sz w:val="20"/>
+          <w:szCs w:val="20"/>
+        </w:rPr>
+        <w:t>ink change between 1 and 2 will cause them to send their new DV to all its neighbors</w:t>
+      </w:r>
+      <w:r>
+        <w:rPr>
+          <w:rFonts w:ascii="Times New Roman" w:hAnsi="Times New Roman" w:cs="Times New Roman"/>
+          <w:sz w:val="20"/>
+          <w:szCs w:val="20"/>
+        </w:rPr>
+        <w:t>.</w:t>
+      </w:r>
+    </w:p>
+    <w:p>
+      <w:pPr>
+        <w:rPr>
+          <w:rFonts w:ascii="Times New Roman" w:hAnsi="Times New Roman" w:cs="Times New Roman"/>
+          <w:sz w:val="20"/>
+          <w:szCs w:val="20"/>
+        </w:rPr>
+      </w:pPr>
+      <w:r>
+        <w:rPr>
+          <w:rFonts w:ascii="Times New Roman" w:hAnsi="Times New Roman" w:cs="Times New Roman"/>
+          <w:noProof/>
+          <w:sz w:val="20"/>
+          <w:szCs w:val="20"/>
         </w:rPr>
         <w:lastRenderedPageBreak/>
-        <w:t>L</w:t>
-      </w:r>
-      <w:r>
-        <w:rPr>
-          <w:rFonts w:ascii="Times New Roman" w:hAnsi="Times New Roman" w:cs="Times New Roman"/>
-          <w:szCs w:val="24"/>
-        </w:rPr>
-        <w:t>ink change between 1 and 2 will cause them to send their new DV to all its neighbors</w:t>
-      </w:r>
-    </w:p>
-    <w:p>
-      <w:pPr>
-        <w:spacing w:line="360" w:lineRule="auto"/>
-        <w:rPr>
-          <w:rFonts w:ascii="Times New Roman" w:hAnsi="Times New Roman" w:cs="Times New Roman"/>
-          <w:szCs w:val="24"/>
-        </w:rPr>
-      </w:pPr>
-      <w:r>
-        <w:rPr>
-          <w:rFonts w:ascii="Times New Roman" w:hAnsi="Times New Roman" w:cs="Times New Roman"/>
-          <w:szCs w:val="24"/>
-        </w:rPr>
         <w:drawing>
-          <wp:inline distT="0" distB="0" distL="0" distR="0" wp14:anchorId="57A149A2" wp14:editId="4BBF2621">
-            <wp:extent cx="4209187" cy="3429000"/>
-            <wp:effectExtent l="0" t="0" r="1270" b="0"/>
+          <wp:inline distT="0" distB="0" distL="0" distR="0" wp14:anchorId="57A149A2" wp14:editId="61161C11">
+            <wp:extent cx="3593399" cy="2927350"/>
+            <wp:effectExtent l="0" t="0" r="7620" b="6350"/>
             <wp:docPr id="11" name="圖片 11"/>
             <wp:cNvGraphicFramePr>
               <a:graphicFrameLocks xmlns:a="http://schemas.openxmlformats.org/drawingml/2006/main" noChangeAspect="1"/>
@@ -937,7 +1282,7 @@
                   <pic:spPr>
                     <a:xfrm>
                       <a:off x="0" y="0"/>
-                      <a:ext cx="4230722" cy="3446543"/>
+                      <a:ext cx="3625838" cy="2953776"/>
                     </a:xfrm>
                     <a:prstGeom prst="rect">
                       <a:avLst/>
@@ -952,39 +1297,35 @@
     </w:p>
     <w:p>
       <w:pPr>
-        <w:spacing w:line="360" w:lineRule="auto"/>
-        <w:rPr>
-          <w:rFonts w:ascii="Times New Roman" w:hAnsi="Times New Roman" w:cs="Times New Roman"/>
-          <w:szCs w:val="24"/>
-        </w:rPr>
-      </w:pPr>
-      <w:r>
-        <w:rPr>
-          <w:rFonts w:ascii="Times New Roman" w:hAnsi="Times New Roman" w:cs="Times New Roman" w:hint="eastAsia"/>
-          <w:szCs w:val="24"/>
-        </w:rPr>
-        <w:t>M</w:t>
-      </w:r>
-      <w:r>
-        <w:rPr>
-          <w:rFonts w:ascii="Times New Roman" w:hAnsi="Times New Roman" w:cs="Times New Roman"/>
-          <w:szCs w:val="24"/>
-        </w:rPr>
-        <w:t>ajority nodes have no updates on their DV since they are not taking the link change path at the first place. Only those who were taking that path will update the DV and send to their neighbors.</w:t>
-      </w:r>
-    </w:p>
-    <w:p>
-      <w:pPr>
-        <w:spacing w:line="360" w:lineRule="auto"/>
-        <w:rPr>
-          <w:rFonts w:ascii="Times New Roman" w:hAnsi="Times New Roman" w:cs="Times New Roman"/>
-          <w:szCs w:val="24"/>
-        </w:rPr>
-      </w:pPr>
-      <w:r>
-        <w:rPr>
-          <w:rFonts w:ascii="Times New Roman" w:hAnsi="Times New Roman" w:cs="Times New Roman"/>
-          <w:szCs w:val="24"/>
+        <w:rPr>
+          <w:rFonts w:ascii="Times New Roman" w:hAnsi="Times New Roman" w:cs="Times New Roman"/>
+          <w:sz w:val="20"/>
+          <w:szCs w:val="20"/>
+        </w:rPr>
+      </w:pPr>
+      <w:r>
+        <w:rPr>
+          <w:rFonts w:ascii="Times New Roman" w:hAnsi="Times New Roman" w:cs="Times New Roman"/>
+          <w:sz w:val="20"/>
+          <w:szCs w:val="20"/>
+        </w:rPr>
+        <w:t>Majority nodes have no updates on their DV since they are not taking the link change path at the first place. Only those who were taking that path will update the DV and send to their neighbors.</w:t>
+      </w:r>
+    </w:p>
+    <w:p>
+      <w:pPr>
+        <w:rPr>
+          <w:rFonts w:ascii="Times New Roman" w:hAnsi="Times New Roman" w:cs="Times New Roman"/>
+          <w:sz w:val="20"/>
+          <w:szCs w:val="20"/>
+        </w:rPr>
+      </w:pPr>
+      <w:r>
+        <w:rPr>
+          <w:rFonts w:ascii="Times New Roman" w:hAnsi="Times New Roman" w:cs="Times New Roman"/>
+          <w:noProof/>
+          <w:sz w:val="20"/>
+          <w:szCs w:val="20"/>
         </w:rPr>
         <w:drawing>
           <wp:inline distT="0" distB="0" distL="0" distR="0" wp14:anchorId="24334C7F" wp14:editId="4E9F6FA4">
@@ -1025,51 +1366,176 @@
     </w:p>
     <w:p>
       <w:pPr>
-        <w:spacing w:line="360" w:lineRule="auto"/>
-        <w:rPr>
-          <w:rFonts w:ascii="Times New Roman" w:hAnsi="Times New Roman" w:cs="Times New Roman"/>
-          <w:szCs w:val="24"/>
-        </w:rPr>
-      </w:pPr>
-      <w:r>
         <w:rPr>
           <w:rFonts w:ascii="Times New Roman" w:hAnsi="Times New Roman" w:cs="Times New Roman" w:hint="eastAsia"/>
-          <w:szCs w:val="24"/>
-        </w:rPr>
-        <w:t>O</w:t>
-      </w:r>
-      <w:r>
-        <w:rPr>
-          <w:rFonts w:ascii="Times New Roman" w:hAnsi="Times New Roman" w:cs="Times New Roman"/>
-          <w:szCs w:val="24"/>
-        </w:rPr>
-        <w:t xml:space="preserve">nly a few more messages were sent. Since </w:t>
-      </w:r>
-      <w:r>
-        <w:rPr>
-          <w:rFonts w:ascii="Times New Roman" w:hAnsi="Times New Roman" w:cs="Times New Roman"/>
-          <w:szCs w:val="24"/>
-        </w:rPr>
-        <w:t>those affected nodes just update their DV to the new minimum once or few times. That why good news travels fast.</w:t>
-      </w:r>
-    </w:p>
-    <w:p>
-      <w:pPr>
-        <w:spacing w:line="360" w:lineRule="auto"/>
-        <w:rPr>
-          <w:rFonts w:ascii="Times New Roman" w:hAnsi="Times New Roman" w:cs="Times New Roman"/>
-          <w:szCs w:val="24"/>
-        </w:rPr>
-      </w:pPr>
-      <w:r>
-        <w:rPr>
-          <w:rFonts w:ascii="Times New Roman" w:hAnsi="Times New Roman" w:cs="Times New Roman"/>
-          <w:szCs w:val="24"/>
+          <w:sz w:val="20"/>
+          <w:szCs w:val="20"/>
+        </w:rPr>
+      </w:pPr>
+      <w:r>
+        <w:rPr>
+          <w:rFonts w:ascii="Times New Roman" w:hAnsi="Times New Roman" w:cs="Times New Roman"/>
+          <w:sz w:val="20"/>
+          <w:szCs w:val="20"/>
+        </w:rPr>
+        <w:t>As we can see, o</w:t>
+      </w:r>
+      <w:r>
+        <w:rPr>
+          <w:rFonts w:ascii="Times New Roman" w:hAnsi="Times New Roman" w:cs="Times New Roman"/>
+          <w:sz w:val="20"/>
+          <w:szCs w:val="20"/>
+        </w:rPr>
+        <w:t>nly a few more messages were sent</w:t>
+      </w:r>
+      <w:r>
+        <w:rPr>
+          <w:rFonts w:ascii="Times New Roman" w:hAnsi="Times New Roman" w:cs="Times New Roman"/>
+          <w:sz w:val="20"/>
+          <w:szCs w:val="20"/>
+        </w:rPr>
+        <w:t xml:space="preserve">, </w:t>
+      </w:r>
+      <w:r>
+        <w:rPr>
+          <w:rFonts w:ascii="Times New Roman" w:hAnsi="Times New Roman" w:cs="Times New Roman"/>
+          <w:sz w:val="20"/>
+          <w:szCs w:val="20"/>
+        </w:rPr>
+        <w:t xml:space="preserve">and the “count to infinity” problem </w:t>
+      </w:r>
+      <w:r>
+        <w:rPr>
+          <w:rFonts w:ascii="Times New Roman" w:hAnsi="Times New Roman" w:cs="Times New Roman"/>
+          <w:sz w:val="20"/>
+          <w:szCs w:val="20"/>
+        </w:rPr>
+        <w:t>didn’t</w:t>
+      </w:r>
+      <w:r>
+        <w:rPr>
+          <w:rFonts w:ascii="Times New Roman" w:hAnsi="Times New Roman" w:cs="Times New Roman"/>
+          <w:sz w:val="20"/>
+          <w:szCs w:val="20"/>
+        </w:rPr>
+        <w:t xml:space="preserve"> happen</w:t>
+      </w:r>
+      <w:r>
+        <w:rPr>
+          <w:rFonts w:ascii="Times New Roman" w:hAnsi="Times New Roman" w:cs="Times New Roman"/>
+          <w:sz w:val="20"/>
+          <w:szCs w:val="20"/>
+        </w:rPr>
+        <w:t>,</w:t>
+      </w:r>
+      <w:r>
+        <w:rPr>
+          <w:rFonts w:ascii="Times New Roman" w:hAnsi="Times New Roman" w:cs="Times New Roman"/>
+          <w:sz w:val="20"/>
+          <w:szCs w:val="20"/>
+        </w:rPr>
+        <w:t xml:space="preserve"> </w:t>
+      </w:r>
+      <w:r>
+        <w:rPr>
+          <w:rFonts w:ascii="Times New Roman" w:hAnsi="Times New Roman" w:cs="Times New Roman"/>
+          <w:sz w:val="20"/>
+          <w:szCs w:val="20"/>
+        </w:rPr>
+        <w:t xml:space="preserve">which </w:t>
+      </w:r>
+      <w:r>
+        <w:rPr>
+          <w:rFonts w:ascii="Times New Roman" w:hAnsi="Times New Roman" w:cs="Times New Roman"/>
+          <w:sz w:val="20"/>
+          <w:szCs w:val="20"/>
+        </w:rPr>
+        <w:t>perfectly fit the “</w:t>
+      </w:r>
+      <w:r>
+        <w:rPr>
+          <w:rFonts w:ascii="Times New Roman" w:hAnsi="Times New Roman" w:cs="Times New Roman"/>
+          <w:sz w:val="20"/>
+          <w:szCs w:val="20"/>
+        </w:rPr>
+        <w:t>good news travels fast</w:t>
+      </w:r>
+      <w:r>
+        <w:rPr>
+          <w:rFonts w:ascii="Times New Roman" w:hAnsi="Times New Roman" w:cs="Times New Roman"/>
+          <w:sz w:val="20"/>
+          <w:szCs w:val="20"/>
+        </w:rPr>
+        <w:t>” principle</w:t>
+      </w:r>
+      <w:r>
+        <w:rPr>
+          <w:rFonts w:ascii="Times New Roman" w:hAnsi="Times New Roman" w:cs="Times New Roman"/>
+          <w:sz w:val="20"/>
+          <w:szCs w:val="20"/>
+        </w:rPr>
+        <w:t>,</w:t>
+      </w:r>
+      <w:r>
+        <w:rPr>
+          <w:rFonts w:ascii="Times New Roman" w:hAnsi="Times New Roman" w:cs="Times New Roman"/>
+          <w:sz w:val="20"/>
+          <w:szCs w:val="20"/>
+        </w:rPr>
+        <w:t xml:space="preserve"> since only</w:t>
+      </w:r>
+      <w:r>
+        <w:rPr>
+          <w:rFonts w:ascii="Times New Roman" w:hAnsi="Times New Roman" w:cs="Times New Roman"/>
+          <w:sz w:val="20"/>
+          <w:szCs w:val="20"/>
+        </w:rPr>
+        <w:t xml:space="preserve"> </w:t>
+      </w:r>
+      <w:r>
+        <w:rPr>
+          <w:rFonts w:ascii="Times New Roman" w:hAnsi="Times New Roman" w:cs="Times New Roman"/>
+          <w:sz w:val="20"/>
+          <w:szCs w:val="20"/>
+        </w:rPr>
+        <w:t>those affected nodes</w:t>
+      </w:r>
+      <w:r>
+        <w:rPr>
+          <w:rFonts w:ascii="Times New Roman" w:hAnsi="Times New Roman" w:cs="Times New Roman"/>
+          <w:sz w:val="20"/>
+          <w:szCs w:val="20"/>
+        </w:rPr>
+        <w:t xml:space="preserve"> need to</w:t>
+      </w:r>
+      <w:r>
+        <w:rPr>
+          <w:rFonts w:ascii="Times New Roman" w:hAnsi="Times New Roman" w:cs="Times New Roman"/>
+          <w:sz w:val="20"/>
+          <w:szCs w:val="20"/>
+        </w:rPr>
+        <w:t xml:space="preserve"> update their DV to the new minimum once or few times. </w:t>
+      </w:r>
+    </w:p>
+    <w:p>
+      <w:pPr>
+        <w:rPr>
+          <w:rFonts w:ascii="Times New Roman" w:hAnsi="Times New Roman" w:cs="Times New Roman"/>
+          <w:sz w:val="20"/>
+          <w:szCs w:val="20"/>
+        </w:rPr>
+      </w:pPr>
+      <w:r>
+        <w:rPr>
+          <w:rFonts w:ascii="Times New Roman" w:hAnsi="Times New Roman" w:cs="Times New Roman"/>
+          <w:noProof/>
+          <w:sz w:val="20"/>
+          <w:szCs w:val="20"/>
         </w:rPr>
         <w:drawing>
-          <wp:inline distT="0" distB="0" distL="0" distR="0" wp14:anchorId="785FD473" wp14:editId="0F66411B">
-            <wp:extent cx="3162741" cy="1991003"/>
-            <wp:effectExtent l="0" t="0" r="0" b="9525"/>
+          <wp:inline distT="0" distB="0" distL="0" distR="0" wp14:anchorId="785FD473" wp14:editId="72B5A65A">
+            <wp:extent cx="2508250" cy="1578990"/>
+            <wp:effectExtent l="0" t="0" r="6350" b="2540"/>
             <wp:docPr id="13" name="圖片 13"/>
             <wp:cNvGraphicFramePr>
               <a:graphicFrameLocks xmlns:a="http://schemas.openxmlformats.org/drawingml/2006/main" noChangeAspect="1"/>
@@ -1090,7 +1556,7 @@
                   <pic:spPr>
                     <a:xfrm>
                       <a:off x="0" y="0"/>
-                      <a:ext cx="3162741" cy="1991003"/>
+                      <a:ext cx="2525693" cy="1589971"/>
                     </a:xfrm>
                     <a:prstGeom prst="rect">
                       <a:avLst/>
@@ -1105,22 +1571,23 @@
     </w:p>
     <w:p>
       <w:pPr>
-        <w:spacing w:line="360" w:lineRule="auto"/>
-        <w:rPr>
-          <w:rFonts w:ascii="Times New Roman" w:hAnsi="Times New Roman" w:cs="Times New Roman"/>
-          <w:szCs w:val="24"/>
-        </w:rPr>
-      </w:pPr>
-      <w:r>
-        <w:rPr>
-          <w:rFonts w:ascii="Times New Roman" w:hAnsi="Times New Roman" w:cs="Times New Roman"/>
-          <w:szCs w:val="24"/>
-        </w:rPr>
-        <w:lastRenderedPageBreak/>
+        <w:rPr>
+          <w:rFonts w:ascii="Times New Roman" w:hAnsi="Times New Roman" w:cs="Times New Roman"/>
+          <w:sz w:val="20"/>
+          <w:szCs w:val="20"/>
+        </w:rPr>
+      </w:pPr>
+      <w:r>
+        <w:rPr>
+          <w:rFonts w:ascii="Times New Roman" w:hAnsi="Times New Roman" w:cs="Times New Roman"/>
+          <w:noProof/>
+          <w:sz w:val="20"/>
+          <w:szCs w:val="20"/>
+        </w:rPr>
         <w:drawing>
-          <wp:inline distT="0" distB="0" distL="0" distR="0" wp14:anchorId="15D385E3" wp14:editId="6EC402F2">
-            <wp:extent cx="4134427" cy="2257740"/>
-            <wp:effectExtent l="0" t="0" r="0" b="9525"/>
+          <wp:inline distT="0" distB="0" distL="0" distR="0" wp14:anchorId="15D385E3" wp14:editId="6DA23C03">
+            <wp:extent cx="3639649" cy="1987550"/>
+            <wp:effectExtent l="0" t="0" r="0" b="0"/>
             <wp:docPr id="14" name="圖片 14"/>
             <wp:cNvGraphicFramePr>
               <a:graphicFrameLocks xmlns:a="http://schemas.openxmlformats.org/drawingml/2006/main" noChangeAspect="1"/>
@@ -1141,7 +1608,7 @@
                   <pic:spPr>
                     <a:xfrm>
                       <a:off x="0" y="0"/>
-                      <a:ext cx="4134427" cy="2257740"/>
+                      <a:ext cx="3646466" cy="1991273"/>
                     </a:xfrm>
                     <a:prstGeom prst="rect">
                       <a:avLst/>
@@ -1156,33 +1623,27 @@
     </w:p>
     <w:p>
       <w:pPr>
-        <w:spacing w:line="360" w:lineRule="auto"/>
-        <w:rPr>
-          <w:rFonts w:ascii="Times New Roman" w:hAnsi="Times New Roman" w:cs="Times New Roman"/>
-          <w:szCs w:val="24"/>
-        </w:rPr>
-      </w:pPr>
-      <w:r>
-        <w:rPr>
-          <w:rFonts w:ascii="Times New Roman" w:hAnsi="Times New Roman" w:cs="Times New Roman" w:hint="eastAsia"/>
-          <w:szCs w:val="24"/>
-        </w:rPr>
-        <w:t>N</w:t>
-      </w:r>
-      <w:r>
-        <w:rPr>
-          <w:rFonts w:ascii="Times New Roman" w:hAnsi="Times New Roman" w:cs="Times New Roman"/>
-          <w:szCs w:val="24"/>
-        </w:rPr>
-        <w:t>ew tables and paths after link change. Same as manual calculation.</w:t>
-      </w:r>
-    </w:p>
-    <w:p>
-      <w:pPr>
-        <w:spacing w:line="360" w:lineRule="auto"/>
-        <w:rPr>
-          <w:rFonts w:ascii="Times New Roman" w:hAnsi="Times New Roman" w:cs="Times New Roman"/>
-          <w:szCs w:val="24"/>
+        <w:rPr>
+          <w:rFonts w:ascii="Times New Roman" w:hAnsi="Times New Roman" w:cs="Times New Roman"/>
+          <w:sz w:val="20"/>
+          <w:szCs w:val="20"/>
+        </w:rPr>
+      </w:pPr>
+      <w:r>
+        <w:rPr>
+          <w:rFonts w:ascii="Times New Roman" w:hAnsi="Times New Roman" w:cs="Times New Roman"/>
+          <w:sz w:val="20"/>
+          <w:szCs w:val="20"/>
+        </w:rPr>
+        <w:t>New tables and paths after link change. Same as manual calculation.</w:t>
+      </w:r>
+    </w:p>
+    <w:p>
+      <w:pPr>
+        <w:rPr>
+          <w:rFonts w:ascii="Times New Roman" w:hAnsi="Times New Roman" w:cs="Times New Roman"/>
+          <w:sz w:val="20"/>
+          <w:szCs w:val="20"/>
         </w:rPr>
       </w:pPr>
     </w:p>
@@ -1193,160 +1654,195 @@
           <w:ilvl w:val="0"/>
           <w:numId w:val="2"/>
         </w:numPr>
-        <w:spacing w:line="360" w:lineRule="auto"/>
         <w:ind w:firstLineChars="0"/>
         <w:rPr>
           <w:rFonts w:ascii="Times New Roman" w:hAnsi="Times New Roman" w:cs="Times New Roman"/>
-          <w:szCs w:val="24"/>
-        </w:rPr>
-      </w:pPr>
-      <w:r>
-        <w:rPr>
-          <w:rFonts w:ascii="Times New Roman" w:hAnsi="Times New Roman" w:cs="Times New Roman" w:hint="eastAsia"/>
-          <w:szCs w:val="24"/>
-        </w:rPr>
-        <w:t>N</w:t>
-      </w:r>
-      <w:r>
-        <w:rPr>
-          <w:rFonts w:ascii="Times New Roman" w:hAnsi="Times New Roman" w:cs="Times New Roman"/>
-          <w:szCs w:val="24"/>
-        </w:rPr>
-        <w:t>UM_NODE: 4</w:t>
-      </w:r>
-      <w:r>
-        <w:rPr>
-          <w:rFonts w:ascii="Times New Roman" w:hAnsi="Times New Roman" w:cs="Times New Roman"/>
-          <w:szCs w:val="24"/>
-        </w:rPr>
-        <w:tab/>
-      </w:r>
-      <w:r>
-        <w:rPr>
-          <w:rFonts w:ascii="Times New Roman" w:hAnsi="Times New Roman" w:cs="Times New Roman"/>
-          <w:szCs w:val="24"/>
-        </w:rPr>
-        <w:tab/>
-        <w:t>Seed: 6</w:t>
-      </w:r>
-      <w:r>
-        <w:rPr>
-          <w:rFonts w:ascii="Times New Roman" w:hAnsi="Times New Roman" w:cs="Times New Roman"/>
-          <w:szCs w:val="24"/>
-        </w:rPr>
-        <w:tab/>
-      </w:r>
-      <w:r>
-        <w:rPr>
-          <w:rFonts w:ascii="Times New Roman" w:hAnsi="Times New Roman" w:cs="Times New Roman"/>
-          <w:szCs w:val="24"/>
-        </w:rPr>
-        <w:tab/>
-        <w:t xml:space="preserve">Link change at </w:t>
-      </w:r>
-      <w:r>
-        <w:rPr>
-          <w:rFonts w:ascii="Times New Roman" w:hAnsi="Times New Roman" w:cs="Times New Roman"/>
-          <w:szCs w:val="24"/>
-        </w:rPr>
-        <w:t>0</w:t>
-      </w:r>
-      <w:r>
-        <w:rPr>
-          <w:rFonts w:ascii="Times New Roman" w:hAnsi="Times New Roman" w:cs="Times New Roman"/>
-          <w:szCs w:val="24"/>
-        </w:rPr>
-        <w:t xml:space="preserve">-2 with cost </w:t>
-      </w:r>
-      <w:r>
-        <w:rPr>
-          <w:rFonts w:ascii="Times New Roman" w:hAnsi="Times New Roman" w:cs="Times New Roman"/>
-          <w:szCs w:val="24"/>
+          <w:b/>
+          <w:bCs/>
+          <w:sz w:val="20"/>
+          <w:szCs w:val="20"/>
+        </w:rPr>
+      </w:pPr>
+      <w:r>
+        <w:rPr>
+          <w:rFonts w:ascii="Times New Roman" w:hAnsi="Times New Roman" w:cs="Times New Roman"/>
+          <w:b/>
+          <w:bCs/>
+          <w:sz w:val="20"/>
+          <w:szCs w:val="20"/>
+        </w:rPr>
+        <w:lastRenderedPageBreak/>
+        <w:t xml:space="preserve">Test </w:t>
+      </w:r>
+      <w:r>
+        <w:rPr>
+          <w:rFonts w:ascii="Times New Roman" w:hAnsi="Times New Roman" w:cs="Times New Roman"/>
+          <w:b/>
+          <w:bCs/>
+          <w:sz w:val="20"/>
+          <w:szCs w:val="20"/>
+        </w:rPr>
+        <w:t>3</w:t>
+      </w:r>
+      <w:r>
+        <w:rPr>
+          <w:rFonts w:ascii="Times New Roman" w:hAnsi="Times New Roman" w:cs="Times New Roman"/>
+          <w:b/>
+          <w:bCs/>
+          <w:sz w:val="20"/>
+          <w:szCs w:val="20"/>
+        </w:rPr>
+        <w:t xml:space="preserve">:  NUM_NODE: </w:t>
+      </w:r>
+      <w:proofErr w:type="gramStart"/>
+      <w:r>
+        <w:rPr>
+          <w:rFonts w:ascii="Times New Roman" w:hAnsi="Times New Roman" w:cs="Times New Roman"/>
+          <w:b/>
+          <w:bCs/>
+          <w:sz w:val="20"/>
+          <w:szCs w:val="20"/>
+        </w:rPr>
+        <w:t>4  Seed</w:t>
+      </w:r>
+      <w:proofErr w:type="gramEnd"/>
+      <w:r>
+        <w:rPr>
+          <w:rFonts w:ascii="Times New Roman" w:hAnsi="Times New Roman" w:cs="Times New Roman"/>
+          <w:b/>
+          <w:bCs/>
+          <w:sz w:val="20"/>
+          <w:szCs w:val="20"/>
+        </w:rPr>
+        <w:t>: 6</w:t>
+      </w:r>
+      <w:r>
+        <w:rPr>
+          <w:rFonts w:ascii="Times New Roman" w:hAnsi="Times New Roman" w:cs="Times New Roman"/>
+          <w:b/>
+          <w:bCs/>
+          <w:sz w:val="20"/>
+          <w:szCs w:val="20"/>
+        </w:rPr>
+        <w:t xml:space="preserve">  </w:t>
+      </w:r>
+      <w:r>
+        <w:rPr>
+          <w:rFonts w:ascii="Times New Roman" w:hAnsi="Times New Roman" w:cs="Times New Roman"/>
+          <w:b/>
+          <w:bCs/>
+          <w:sz w:val="20"/>
+          <w:szCs w:val="20"/>
+        </w:rPr>
+        <w:t xml:space="preserve">Link change </w:t>
+      </w:r>
+      <w:r>
+        <w:rPr>
+          <w:rFonts w:ascii="Times New Roman" w:hAnsi="Times New Roman" w:cs="Times New Roman"/>
+          <w:b/>
+          <w:bCs/>
+          <w:sz w:val="20"/>
+          <w:szCs w:val="20"/>
+        </w:rPr>
+        <w:t>between</w:t>
+      </w:r>
+      <w:r>
+        <w:rPr>
+          <w:rFonts w:ascii="Times New Roman" w:hAnsi="Times New Roman" w:cs="Times New Roman"/>
+          <w:b/>
+          <w:bCs/>
+          <w:sz w:val="20"/>
+          <w:szCs w:val="20"/>
+        </w:rPr>
+        <w:t xml:space="preserve"> </w:t>
+      </w:r>
+      <w:r>
+        <w:rPr>
+          <w:rFonts w:ascii="Times New Roman" w:hAnsi="Times New Roman" w:cs="Times New Roman"/>
+          <w:b/>
+          <w:bCs/>
+          <w:sz w:val="20"/>
+          <w:szCs w:val="20"/>
+        </w:rPr>
+        <w:t xml:space="preserve">node 0 and </w:t>
+      </w:r>
+      <w:r>
+        <w:rPr>
+          <w:rFonts w:ascii="Times New Roman" w:hAnsi="Times New Roman" w:cs="Times New Roman"/>
+          <w:b/>
+          <w:bCs/>
+          <w:sz w:val="20"/>
+          <w:szCs w:val="20"/>
+        </w:rPr>
+        <w:t xml:space="preserve">2 with cost </w:t>
+      </w:r>
+      <w:r>
+        <w:rPr>
+          <w:rFonts w:ascii="Times New Roman" w:hAnsi="Times New Roman" w:cs="Times New Roman"/>
+          <w:b/>
+          <w:bCs/>
+          <w:sz w:val="20"/>
+          <w:szCs w:val="20"/>
         </w:rPr>
         <w:t>60</w:t>
       </w:r>
     </w:p>
     <w:p>
       <w:pPr>
-        <w:spacing w:line="360" w:lineRule="auto"/>
-        <w:rPr>
-          <w:rFonts w:ascii="Times New Roman" w:hAnsi="Times New Roman" w:cs="Times New Roman" w:hint="eastAsia"/>
-          <w:szCs w:val="24"/>
-        </w:rPr>
-      </w:pPr>
-      <w:r>
-        <w:rPr>
-          <w:rFonts w:ascii="Times New Roman" w:hAnsi="Times New Roman" w:cs="Times New Roman" w:hint="eastAsia"/>
-          <w:szCs w:val="24"/>
-        </w:rPr>
-        <w:t>N</w:t>
-      </w:r>
-      <w:r>
-        <w:rPr>
-          <w:rFonts w:ascii="Times New Roman" w:hAnsi="Times New Roman" w:cs="Times New Roman"/>
-          <w:szCs w:val="24"/>
-        </w:rPr>
-        <w:t>ode 0 and 1 are not connected</w:t>
-      </w:r>
-    </w:p>
-    <w:p>
-      <w:pPr>
-        <w:spacing w:line="360" w:lineRule="auto"/>
-        <w:rPr>
-          <w:rFonts w:ascii="Times New Roman" w:hAnsi="Times New Roman" w:cs="Times New Roman"/>
-          <w:szCs w:val="24"/>
-        </w:rPr>
-      </w:pPr>
-      <w:r>
-        <w:rPr>
-          <w:rFonts w:ascii="Times New Roman" w:hAnsi="Times New Roman" w:cs="Times New Roman" w:hint="eastAsia"/>
-          <w:szCs w:val="24"/>
-        </w:rPr>
-        <w:t>T</w:t>
-      </w:r>
-      <w:r>
-        <w:rPr>
-          <w:rFonts w:ascii="Times New Roman" w:hAnsi="Times New Roman" w:cs="Times New Roman"/>
-          <w:szCs w:val="24"/>
-        </w:rPr>
-        <w:t>he number of messages sent from no link change were 46</w:t>
-      </w:r>
-    </w:p>
-    <w:p>
-      <w:pPr>
-        <w:spacing w:line="360" w:lineRule="auto"/>
-        <w:rPr>
-          <w:rFonts w:ascii="Times New Roman" w:hAnsi="Times New Roman" w:cs="Times New Roman"/>
-          <w:szCs w:val="24"/>
-        </w:rPr>
-      </w:pPr>
-      <w:r>
-        <w:rPr>
-          <w:rFonts w:ascii="Times New Roman" w:hAnsi="Times New Roman" w:cs="Times New Roman" w:hint="eastAsia"/>
-          <w:szCs w:val="24"/>
-        </w:rPr>
-        <w:t>O</w:t>
-      </w:r>
-      <w:r>
-        <w:rPr>
-          <w:rFonts w:ascii="Times New Roman" w:hAnsi="Times New Roman" w:cs="Times New Roman"/>
-          <w:szCs w:val="24"/>
-        </w:rPr>
-        <w:t>riginal table and paths can be found above</w:t>
-      </w:r>
-    </w:p>
-    <w:p>
-      <w:pPr>
-        <w:spacing w:line="360" w:lineRule="auto"/>
-        <w:rPr>
-          <w:rFonts w:ascii="Times New Roman" w:hAnsi="Times New Roman" w:cs="Times New Roman"/>
-          <w:szCs w:val="24"/>
-        </w:rPr>
-      </w:pPr>
-      <w:r>
-        <w:rPr>
-          <w:rFonts w:ascii="Times New Roman" w:hAnsi="Times New Roman" w:cs="Times New Roman"/>
-          <w:szCs w:val="24"/>
+        <w:rPr>
+          <w:rFonts w:ascii="Times New Roman" w:hAnsi="Times New Roman" w:cs="Times New Roman"/>
+          <w:sz w:val="20"/>
+          <w:szCs w:val="20"/>
+        </w:rPr>
+      </w:pPr>
+      <w:r>
+        <w:rPr>
+          <w:rFonts w:ascii="Times New Roman" w:hAnsi="Times New Roman" w:cs="Times New Roman"/>
+          <w:sz w:val="20"/>
+          <w:szCs w:val="20"/>
+        </w:rPr>
+        <w:t>At first, Node 0 and 1 are not connected.</w:t>
+      </w:r>
+    </w:p>
+    <w:p>
+      <w:pPr>
+        <w:rPr>
+          <w:rFonts w:ascii="Times New Roman" w:hAnsi="Times New Roman" w:cs="Times New Roman"/>
+          <w:sz w:val="20"/>
+          <w:szCs w:val="20"/>
+        </w:rPr>
+      </w:pPr>
+      <w:r>
+        <w:rPr>
+          <w:rFonts w:ascii="Times New Roman" w:hAnsi="Times New Roman" w:cs="Times New Roman"/>
+          <w:sz w:val="20"/>
+          <w:szCs w:val="20"/>
+        </w:rPr>
+        <w:t xml:space="preserve">The number of messages sent when there is no link change were 46, and the expected result </w:t>
+      </w:r>
+      <w:r>
+        <w:rPr>
+          <w:rFonts w:ascii="Times New Roman" w:hAnsi="Times New Roman" w:cs="Times New Roman"/>
+          <w:sz w:val="20"/>
+          <w:szCs w:val="20"/>
+        </w:rPr>
+        <w:t>can be found above.</w:t>
+      </w:r>
+    </w:p>
+    <w:p>
+      <w:pPr>
+        <w:rPr>
+          <w:rFonts w:ascii="Times New Roman" w:hAnsi="Times New Roman" w:cs="Times New Roman"/>
+          <w:sz w:val="20"/>
+          <w:szCs w:val="20"/>
+        </w:rPr>
+      </w:pPr>
+      <w:r>
+        <w:rPr>
+          <w:rFonts w:ascii="Times New Roman" w:hAnsi="Times New Roman" w:cs="Times New Roman"/>
+          <w:noProof/>
+          <w:sz w:val="20"/>
+          <w:szCs w:val="20"/>
         </w:rPr>
         <w:drawing>
           <wp:inline distT="0" distB="0" distL="0" distR="0" wp14:anchorId="752EA32B" wp14:editId="7BD9998C">
@@ -1387,16 +1883,18 @@
     </w:p>
     <w:p>
       <w:pPr>
-        <w:spacing w:line="360" w:lineRule="auto"/>
-        <w:rPr>
-          <w:rFonts w:ascii="Times New Roman" w:hAnsi="Times New Roman" w:cs="Times New Roman"/>
-          <w:szCs w:val="24"/>
-        </w:rPr>
-      </w:pPr>
-      <w:r>
-        <w:rPr>
-          <w:rFonts w:ascii="Times New Roman" w:hAnsi="Times New Roman" w:cs="Times New Roman"/>
-          <w:szCs w:val="24"/>
+        <w:rPr>
+          <w:rFonts w:ascii="Times New Roman" w:hAnsi="Times New Roman" w:cs="Times New Roman"/>
+          <w:sz w:val="20"/>
+          <w:szCs w:val="20"/>
+        </w:rPr>
+      </w:pPr>
+      <w:r>
+        <w:rPr>
+          <w:rFonts w:ascii="Times New Roman" w:hAnsi="Times New Roman" w:cs="Times New Roman"/>
+          <w:noProof/>
+          <w:sz w:val="20"/>
+          <w:szCs w:val="20"/>
         </w:rPr>
         <w:drawing>
           <wp:inline distT="0" distB="0" distL="0" distR="0" wp14:anchorId="3480F63A" wp14:editId="27E7C7EA">
@@ -1437,18 +1935,19 @@
     </w:p>
     <w:p>
       <w:pPr>
-        <w:spacing w:line="360" w:lineRule="auto"/>
-        <w:rPr>
-          <w:rFonts w:ascii="Times New Roman" w:hAnsi="Times New Roman" w:cs="Times New Roman"/>
-          <w:szCs w:val="24"/>
-        </w:rPr>
-      </w:pPr>
-      <w:r>
-        <w:rPr>
-          <w:rFonts w:ascii="Times New Roman" w:hAnsi="Times New Roman" w:cs="Times New Roman"/>
-          <w:szCs w:val="24"/>
-        </w:rPr>
-        <w:lastRenderedPageBreak/>
+        <w:rPr>
+          <w:rFonts w:ascii="Times New Roman" w:hAnsi="Times New Roman" w:cs="Times New Roman"/>
+          <w:sz w:val="20"/>
+          <w:szCs w:val="20"/>
+        </w:rPr>
+      </w:pPr>
+      <w:r>
+        <w:rPr>
+          <w:rFonts w:ascii="Times New Roman" w:hAnsi="Times New Roman" w:cs="Times New Roman"/>
+          <w:noProof/>
+          <w:sz w:val="20"/>
+          <w:szCs w:val="20"/>
+        </w:rPr>
         <w:drawing>
           <wp:inline distT="0" distB="0" distL="0" distR="0" wp14:anchorId="5819232F" wp14:editId="376200B6">
             <wp:extent cx="4489436" cy="1333500"/>
@@ -1488,16 +1987,18 @@
     </w:p>
     <w:p>
       <w:pPr>
-        <w:spacing w:line="360" w:lineRule="auto"/>
-        <w:rPr>
-          <w:rFonts w:ascii="Times New Roman" w:hAnsi="Times New Roman" w:cs="Times New Roman"/>
-          <w:szCs w:val="24"/>
-        </w:rPr>
-      </w:pPr>
-      <w:r>
-        <w:rPr>
-          <w:rFonts w:ascii="Times New Roman" w:hAnsi="Times New Roman" w:cs="Times New Roman"/>
-          <w:szCs w:val="24"/>
+        <w:rPr>
+          <w:rFonts w:ascii="Times New Roman" w:hAnsi="Times New Roman" w:cs="Times New Roman"/>
+          <w:sz w:val="20"/>
+          <w:szCs w:val="20"/>
+        </w:rPr>
+      </w:pPr>
+      <w:r>
+        <w:rPr>
+          <w:rFonts w:ascii="Times New Roman" w:hAnsi="Times New Roman" w:cs="Times New Roman"/>
+          <w:noProof/>
+          <w:sz w:val="20"/>
+          <w:szCs w:val="20"/>
         </w:rPr>
         <w:drawing>
           <wp:anchor distT="0" distB="0" distL="114300" distR="114300" simplePos="0" relativeHeight="251658240" behindDoc="0" locked="0" layoutInCell="1" allowOverlap="1" wp14:anchorId="2778025B" wp14:editId="74DC06F5">
@@ -1552,15 +2053,19 @@
       <w:r>
         <w:rPr>
           <w:rFonts w:ascii="Times New Roman" w:hAnsi="Times New Roman" w:cs="Times New Roman"/>
-          <w:szCs w:val="24"/>
+          <w:sz w:val="20"/>
+          <w:szCs w:val="20"/>
         </w:rPr>
         <w:br w:type="textWrapping" w:clear="all"/>
       </w:r>
       <w:r>
         <w:rPr>
           <w:rFonts w:ascii="Times New Roman" w:hAnsi="Times New Roman" w:cs="Times New Roman"/>
-          <w:szCs w:val="24"/>
-        </w:rPr>
+          <w:noProof/>
+          <w:sz w:val="20"/>
+          <w:szCs w:val="20"/>
+        </w:rPr>
+        <w:lastRenderedPageBreak/>
         <w:drawing>
           <wp:inline distT="0" distB="0" distL="0" distR="0" wp14:anchorId="0587CD7E" wp14:editId="5CA8A63B">
             <wp:extent cx="4825498" cy="1400175"/>
@@ -1600,32 +2105,83 @@
     </w:p>
     <w:p>
       <w:pPr>
-        <w:spacing w:line="360" w:lineRule="auto"/>
-        <w:rPr>
-          <w:rFonts w:ascii="Times New Roman" w:hAnsi="Times New Roman" w:cs="Times New Roman"/>
-          <w:szCs w:val="24"/>
-        </w:rPr>
-      </w:pPr>
-      <w:r>
-        <w:rPr>
-          <w:rFonts w:ascii="Times New Roman" w:hAnsi="Times New Roman" w:cs="Times New Roman"/>
-          <w:szCs w:val="24"/>
-        </w:rPr>
-        <w:t>As the screen shots show, the shortest path is slowly increasing.</w:t>
-      </w:r>
-    </w:p>
-    <w:p>
-      <w:pPr>
-        <w:spacing w:line="360" w:lineRule="auto"/>
-        <w:rPr>
-          <w:rFonts w:ascii="Times New Roman" w:hAnsi="Times New Roman" w:cs="Times New Roman"/>
-          <w:szCs w:val="24"/>
-        </w:rPr>
-      </w:pPr>
-      <w:r>
-        <w:rPr>
-          <w:rFonts w:ascii="Times New Roman" w:hAnsi="Times New Roman" w:cs="Times New Roman"/>
-          <w:szCs w:val="24"/>
+        <w:rPr>
+          <w:rFonts w:ascii="Times New Roman" w:hAnsi="Times New Roman" w:cs="Times New Roman"/>
+          <w:sz w:val="20"/>
+          <w:szCs w:val="20"/>
+        </w:rPr>
+      </w:pPr>
+      <w:r>
+        <w:rPr>
+          <w:rFonts w:ascii="Times New Roman" w:hAnsi="Times New Roman" w:cs="Times New Roman"/>
+          <w:sz w:val="20"/>
+          <w:szCs w:val="20"/>
+        </w:rPr>
+        <w:t>As the screen shots show, the shortest path is slowly increasing</w:t>
+      </w:r>
+      <w:r>
+        <w:rPr>
+          <w:rFonts w:ascii="Times New Roman" w:hAnsi="Times New Roman" w:cs="Times New Roman"/>
+          <w:sz w:val="20"/>
+          <w:szCs w:val="20"/>
+        </w:rPr>
+        <w:t xml:space="preserve"> one by one</w:t>
+      </w:r>
+      <w:r>
+        <w:rPr>
+          <w:rFonts w:ascii="Times New Roman" w:hAnsi="Times New Roman" w:cs="Times New Roman"/>
+          <w:sz w:val="20"/>
+          <w:szCs w:val="20"/>
+        </w:rPr>
+        <w:t>.</w:t>
+      </w:r>
+      <w:r>
+        <w:rPr>
+          <w:rFonts w:ascii="Times New Roman" w:hAnsi="Times New Roman" w:cs="Times New Roman"/>
+          <w:sz w:val="20"/>
+          <w:szCs w:val="20"/>
+        </w:rPr>
+        <w:t xml:space="preserve"> The</w:t>
+      </w:r>
+      <w:r>
+        <w:rPr>
+          <w:rFonts w:ascii="Times New Roman" w:hAnsi="Times New Roman" w:cs="Times New Roman"/>
+          <w:sz w:val="20"/>
+          <w:szCs w:val="20"/>
+        </w:rPr>
+        <w:t xml:space="preserve"> “count to infinity” problem </w:t>
+      </w:r>
+      <w:r>
+        <w:rPr>
+          <w:rFonts w:ascii="Times New Roman" w:hAnsi="Times New Roman" w:cs="Times New Roman"/>
+          <w:sz w:val="20"/>
+          <w:szCs w:val="20"/>
+        </w:rPr>
+        <w:t>happens</w:t>
+      </w:r>
+      <w:r>
+        <w:rPr>
+          <w:rFonts w:ascii="Times New Roman" w:hAnsi="Times New Roman" w:cs="Times New Roman"/>
+          <w:sz w:val="20"/>
+          <w:szCs w:val="20"/>
+        </w:rPr>
+        <w:t>.</w:t>
+      </w:r>
+    </w:p>
+    <w:p>
+      <w:pPr>
+        <w:rPr>
+          <w:rFonts w:ascii="Times New Roman" w:hAnsi="Times New Roman" w:cs="Times New Roman"/>
+          <w:sz w:val="20"/>
+          <w:szCs w:val="20"/>
+        </w:rPr>
+      </w:pPr>
+      <w:r>
+        <w:rPr>
+          <w:rFonts w:ascii="Times New Roman" w:hAnsi="Times New Roman" w:cs="Times New Roman"/>
+          <w:noProof/>
+          <w:sz w:val="20"/>
+          <w:szCs w:val="20"/>
         </w:rPr>
         <w:drawing>
           <wp:inline distT="0" distB="0" distL="0" distR="0" wp14:anchorId="397BE1A3" wp14:editId="083E2D39">
@@ -1666,16 +2222,18 @@
     </w:p>
     <w:p>
       <w:pPr>
-        <w:spacing w:line="360" w:lineRule="auto"/>
-        <w:rPr>
-          <w:rFonts w:ascii="Times New Roman" w:hAnsi="Times New Roman" w:cs="Times New Roman"/>
-          <w:szCs w:val="24"/>
-        </w:rPr>
-      </w:pPr>
-      <w:r>
-        <w:rPr>
-          <w:rFonts w:ascii="Times New Roman" w:hAnsi="Times New Roman" w:cs="Times New Roman"/>
-          <w:szCs w:val="24"/>
+        <w:rPr>
+          <w:rFonts w:ascii="Times New Roman" w:hAnsi="Times New Roman" w:cs="Times New Roman"/>
+          <w:sz w:val="20"/>
+          <w:szCs w:val="20"/>
+        </w:rPr>
+      </w:pPr>
+      <w:r>
+        <w:rPr>
+          <w:rFonts w:ascii="Times New Roman" w:hAnsi="Times New Roman" w:cs="Times New Roman"/>
+          <w:noProof/>
+          <w:sz w:val="20"/>
+          <w:szCs w:val="20"/>
         </w:rPr>
         <w:drawing>
           <wp:inline distT="0" distB="0" distL="0" distR="0" wp14:anchorId="193DA570" wp14:editId="58435A84">
@@ -1716,18 +2274,19 @@
     </w:p>
     <w:p>
       <w:pPr>
-        <w:spacing w:line="360" w:lineRule="auto"/>
-        <w:rPr>
-          <w:rFonts w:ascii="Times New Roman" w:hAnsi="Times New Roman" w:cs="Times New Roman" w:hint="eastAsia"/>
-          <w:szCs w:val="24"/>
-        </w:rPr>
-      </w:pPr>
-      <w:r>
-        <w:rPr>
-          <w:rFonts w:ascii="Times New Roman" w:hAnsi="Times New Roman" w:cs="Times New Roman"/>
-          <w:szCs w:val="24"/>
-        </w:rPr>
-        <w:lastRenderedPageBreak/>
+        <w:rPr>
+          <w:rFonts w:ascii="Times New Roman" w:hAnsi="Times New Roman" w:cs="Times New Roman"/>
+          <w:sz w:val="20"/>
+          <w:szCs w:val="20"/>
+        </w:rPr>
+      </w:pPr>
+      <w:r>
+        <w:rPr>
+          <w:rFonts w:ascii="Times New Roman" w:hAnsi="Times New Roman" w:cs="Times New Roman"/>
+          <w:noProof/>
+          <w:sz w:val="20"/>
+          <w:szCs w:val="20"/>
+        </w:rPr>
         <w:drawing>
           <wp:inline distT="0" distB="0" distL="0" distR="0" wp14:anchorId="4DCA0B57" wp14:editId="023826D1">
             <wp:extent cx="5731510" cy="696595"/>
@@ -1767,39 +2326,59 @@
     </w:p>
     <w:p>
       <w:pPr>
-        <w:spacing w:line="360" w:lineRule="auto"/>
-        <w:rPr>
-          <w:rFonts w:ascii="Times New Roman" w:hAnsi="Times New Roman" w:cs="Times New Roman"/>
-          <w:szCs w:val="24"/>
-        </w:rPr>
-      </w:pPr>
-      <w:r>
-        <w:rPr>
-          <w:rFonts w:ascii="Times New Roman" w:hAnsi="Times New Roman" w:cs="Times New Roman" w:hint="eastAsia"/>
-          <w:szCs w:val="24"/>
-        </w:rPr>
-        <w:t>I</w:t>
-      </w:r>
-      <w:r>
-        <w:rPr>
-          <w:rFonts w:ascii="Times New Roman" w:hAnsi="Times New Roman" w:cs="Times New Roman"/>
-          <w:szCs w:val="24"/>
-        </w:rPr>
-        <w:t>t stops when it reaches the new shortest path. As you can see, there are tons of messages sent in between.</w:t>
-      </w:r>
-    </w:p>
-    <w:p>
-      <w:pPr>
-        <w:spacing w:line="360" w:lineRule="auto"/>
-        <w:rPr>
-          <w:rFonts w:ascii="Times New Roman" w:hAnsi="Times New Roman" w:cs="Times New Roman"/>
-          <w:szCs w:val="24"/>
-        </w:rPr>
-      </w:pPr>
-      <w:r>
-        <w:rPr>
-          <w:rFonts w:ascii="Times New Roman" w:hAnsi="Times New Roman" w:cs="Times New Roman"/>
-          <w:szCs w:val="24"/>
+        <w:rPr>
+          <w:rFonts w:ascii="Times New Roman" w:hAnsi="Times New Roman" w:cs="Times New Roman"/>
+          <w:sz w:val="20"/>
+          <w:szCs w:val="20"/>
+        </w:rPr>
+      </w:pPr>
+      <w:r>
+        <w:rPr>
+          <w:rFonts w:ascii="Times New Roman" w:hAnsi="Times New Roman" w:cs="Times New Roman"/>
+          <w:sz w:val="20"/>
+          <w:szCs w:val="20"/>
+        </w:rPr>
+        <w:t xml:space="preserve">It stops </w:t>
+      </w:r>
+      <w:r>
+        <w:rPr>
+          <w:rFonts w:ascii="Times New Roman" w:hAnsi="Times New Roman" w:cs="Times New Roman"/>
+          <w:sz w:val="20"/>
+          <w:szCs w:val="20"/>
+        </w:rPr>
+        <w:t>until</w:t>
+      </w:r>
+      <w:r>
+        <w:rPr>
+          <w:rFonts w:ascii="Times New Roman" w:hAnsi="Times New Roman" w:cs="Times New Roman"/>
+          <w:sz w:val="20"/>
+          <w:szCs w:val="20"/>
+        </w:rPr>
+        <w:t xml:space="preserve"> it reaches the new shortest path. As you can see, there are tons of messages sent in between</w:t>
+      </w:r>
+      <w:r>
+        <w:rPr>
+          <w:rFonts w:ascii="Times New Roman" w:hAnsi="Times New Roman" w:cs="Times New Roman"/>
+          <w:sz w:val="20"/>
+          <w:szCs w:val="20"/>
+        </w:rPr>
+        <w:t>, which shows how bad news travels slow.</w:t>
+      </w:r>
+    </w:p>
+    <w:p>
+      <w:pPr>
+        <w:rPr>
+          <w:rFonts w:ascii="Times New Roman" w:hAnsi="Times New Roman" w:cs="Times New Roman"/>
+          <w:sz w:val="20"/>
+          <w:szCs w:val="20"/>
+        </w:rPr>
+      </w:pPr>
+      <w:r>
+        <w:rPr>
+          <w:rFonts w:ascii="Times New Roman" w:hAnsi="Times New Roman" w:cs="Times New Roman"/>
+          <w:noProof/>
+          <w:sz w:val="20"/>
+          <w:szCs w:val="20"/>
         </w:rPr>
         <w:drawing>
           <wp:inline distT="0" distB="0" distL="0" distR="0" wp14:anchorId="728728B1" wp14:editId="46310E34">
@@ -1840,17 +2419,20 @@
     </w:p>
     <w:p>
       <w:pPr>
-        <w:spacing w:line="360" w:lineRule="auto"/>
-        <w:rPr>
-          <w:rFonts w:ascii="Times New Roman" w:hAnsi="Times New Roman" w:cs="Times New Roman"/>
-          <w:szCs w:val="24"/>
-        </w:rPr>
-      </w:pPr>
-      <w:r>
-        <w:rPr>
-          <w:rFonts w:ascii="Times New Roman" w:hAnsi="Times New Roman" w:cs="Times New Roman"/>
-          <w:szCs w:val="24"/>
-        </w:rPr>
+        <w:rPr>
+          <w:rFonts w:ascii="Times New Roman" w:hAnsi="Times New Roman" w:cs="Times New Roman"/>
+          <w:sz w:val="20"/>
+          <w:szCs w:val="20"/>
+        </w:rPr>
+      </w:pPr>
+      <w:r>
+        <w:rPr>
+          <w:rFonts w:ascii="Times New Roman" w:hAnsi="Times New Roman" w:cs="Times New Roman"/>
+          <w:noProof/>
+          <w:sz w:val="20"/>
+          <w:szCs w:val="20"/>
+        </w:rPr>
+        <w:lastRenderedPageBreak/>
         <w:drawing>
           <wp:inline distT="0" distB="0" distL="0" distR="0" wp14:anchorId="2F79FF6C" wp14:editId="3114F486">
             <wp:extent cx="3409220" cy="1952625"/>
@@ -1890,33 +2472,27 @@
     </w:p>
     <w:p>
       <w:pPr>
-        <w:spacing w:line="360" w:lineRule="auto"/>
-        <w:rPr>
-          <w:rFonts w:ascii="Times New Roman" w:hAnsi="Times New Roman" w:cs="Times New Roman"/>
-          <w:szCs w:val="24"/>
-        </w:rPr>
-      </w:pPr>
-      <w:r>
-        <w:rPr>
-          <w:rFonts w:ascii="Times New Roman" w:hAnsi="Times New Roman" w:cs="Times New Roman" w:hint="eastAsia"/>
-          <w:szCs w:val="24"/>
-        </w:rPr>
-        <w:t>N</w:t>
-      </w:r>
-      <w:r>
-        <w:rPr>
-          <w:rFonts w:ascii="Times New Roman" w:hAnsi="Times New Roman" w:cs="Times New Roman"/>
-          <w:szCs w:val="24"/>
-        </w:rPr>
-        <w:t>ew tables and paths after link change. Same as manual calculation.</w:t>
-      </w:r>
-    </w:p>
-    <w:p>
-      <w:pPr>
-        <w:spacing w:line="360" w:lineRule="auto"/>
-        <w:rPr>
-          <w:rFonts w:ascii="Times New Roman" w:hAnsi="Times New Roman" w:cs="Times New Roman"/>
-          <w:szCs w:val="24"/>
+        <w:rPr>
+          <w:rFonts w:ascii="Times New Roman" w:hAnsi="Times New Roman" w:cs="Times New Roman"/>
+          <w:sz w:val="20"/>
+          <w:szCs w:val="20"/>
+        </w:rPr>
+      </w:pPr>
+      <w:r>
+        <w:rPr>
+          <w:rFonts w:ascii="Times New Roman" w:hAnsi="Times New Roman" w:cs="Times New Roman"/>
+          <w:sz w:val="20"/>
+          <w:szCs w:val="20"/>
+        </w:rPr>
+        <w:t>New tables and paths after link change. Same as manual calculation.</w:t>
+      </w:r>
+    </w:p>
+    <w:p>
+      <w:pPr>
+        <w:rPr>
+          <w:rFonts w:ascii="Times New Roman" w:hAnsi="Times New Roman" w:cs="Times New Roman"/>
+          <w:sz w:val="20"/>
+          <w:szCs w:val="20"/>
         </w:rPr>
       </w:pPr>
     </w:p>
@@ -1927,56 +2503,582 @@
           <w:ilvl w:val="0"/>
           <w:numId w:val="2"/>
         </w:numPr>
-        <w:spacing w:line="360" w:lineRule="auto"/>
         <w:ind w:firstLineChars="0"/>
         <w:rPr>
           <w:rFonts w:ascii="Times New Roman" w:hAnsi="Times New Roman" w:cs="Times New Roman"/>
-          <w:szCs w:val="24"/>
-        </w:rPr>
-      </w:pPr>
-      <w:r>
-        <w:rPr>
-          <w:rFonts w:ascii="Times New Roman" w:hAnsi="Times New Roman" w:cs="Times New Roman"/>
-          <w:szCs w:val="24"/>
-        </w:rPr>
-        <w:t>The running time of update method is O(n^2).</w:t>
+          <w:b/>
+          <w:bCs/>
+          <w:sz w:val="20"/>
+          <w:szCs w:val="20"/>
+        </w:rPr>
+      </w:pPr>
+      <w:r>
+        <w:rPr>
+          <w:rFonts w:ascii="Times New Roman" w:hAnsi="Times New Roman" w:cs="Times New Roman"/>
+          <w:b/>
+          <w:bCs/>
+          <w:sz w:val="20"/>
+          <w:szCs w:val="20"/>
+        </w:rPr>
+        <w:t>Discussion:</w:t>
       </w:r>
     </w:p>
     <w:p>
       <w:pPr>
         <w:pStyle w:val="a3"/>
-        <w:spacing w:line="360" w:lineRule="auto"/>
         <w:ind w:left="360" w:firstLineChars="0" w:firstLine="0"/>
         <w:rPr>
           <w:rFonts w:ascii="Times New Roman" w:hAnsi="Times New Roman" w:cs="Times New Roman"/>
-          <w:szCs w:val="24"/>
-        </w:rPr>
-      </w:pPr>
-      <w:r>
+          <w:sz w:val="20"/>
+          <w:szCs w:val="20"/>
+        </w:rPr>
+      </w:pPr>
+      <w:r>
+        <w:rPr>
+          <w:rFonts w:ascii="Times New Roman" w:hAnsi="Times New Roman" w:cs="Times New Roman"/>
+          <w:sz w:val="20"/>
+          <w:szCs w:val="20"/>
+        </w:rPr>
+        <w:t xml:space="preserve">Experiments: </w:t>
+      </w:r>
+    </w:p>
+    <w:p>
+      <w:pPr>
+        <w:pStyle w:val="a3"/>
+        <w:ind w:left="360" w:firstLineChars="0" w:firstLine="0"/>
+        <w:rPr>
+          <w:rFonts w:ascii="Times New Roman" w:hAnsi="Times New Roman" w:cs="Times New Roman"/>
+          <w:sz w:val="20"/>
+          <w:szCs w:val="20"/>
+        </w:rPr>
+      </w:pPr>
+      <w:r>
+        <w:rPr>
+          <w:rFonts w:ascii="Times New Roman" w:hAnsi="Times New Roman" w:cs="Times New Roman"/>
+          <w:sz w:val="20"/>
+          <w:szCs w:val="20"/>
+        </w:rPr>
+        <w:t>I</w:t>
+      </w:r>
+      <w:r>
+        <w:rPr>
+          <w:rFonts w:ascii="Times New Roman" w:hAnsi="Times New Roman" w:cs="Times New Roman"/>
+          <w:sz w:val="20"/>
+          <w:szCs w:val="20"/>
+        </w:rPr>
+        <w:t xml:space="preserve">f we keep the same seed, disable the link cost change events, the messages sent for different number of nodes are: </w:t>
+      </w:r>
+    </w:p>
+    <w:p>
+      <w:pPr>
+        <w:pStyle w:val="a3"/>
+        <w:ind w:left="360" w:firstLineChars="0" w:firstLine="0"/>
+        <w:rPr>
+          <w:rFonts w:ascii="Times New Roman" w:hAnsi="Times New Roman" w:cs="Times New Roman"/>
+          <w:sz w:val="20"/>
+          <w:szCs w:val="20"/>
+        </w:rPr>
+      </w:pPr>
+      <w:r>
+        <w:rPr>
+          <w:rFonts w:ascii="Times New Roman" w:hAnsi="Times New Roman" w:cs="Times New Roman"/>
+          <w:sz w:val="20"/>
+          <w:szCs w:val="20"/>
+        </w:rPr>
+        <w:t>3 nodes 20 messages</w:t>
+      </w:r>
+      <w:r>
+        <w:rPr>
+          <w:rFonts w:ascii="Times New Roman" w:hAnsi="Times New Roman" w:cs="Times New Roman"/>
+          <w:sz w:val="20"/>
+          <w:szCs w:val="20"/>
+        </w:rPr>
+        <w:t>,</w:t>
+      </w:r>
+    </w:p>
+    <w:p>
+      <w:pPr>
+        <w:pStyle w:val="a3"/>
+        <w:ind w:left="360" w:firstLineChars="0" w:firstLine="0"/>
+        <w:rPr>
+          <w:rFonts w:ascii="Times New Roman" w:hAnsi="Times New Roman" w:cs="Times New Roman"/>
+          <w:sz w:val="20"/>
+          <w:szCs w:val="20"/>
+        </w:rPr>
+      </w:pPr>
+      <w:r>
+        <w:rPr>
+          <w:rFonts w:ascii="Times New Roman" w:hAnsi="Times New Roman" w:cs="Times New Roman"/>
+          <w:sz w:val="20"/>
+          <w:szCs w:val="20"/>
+        </w:rPr>
+        <w:t>4 nodes 57 messages</w:t>
+      </w:r>
+      <w:r>
+        <w:rPr>
+          <w:rFonts w:ascii="Times New Roman" w:hAnsi="Times New Roman" w:cs="Times New Roman"/>
+          <w:sz w:val="20"/>
+          <w:szCs w:val="20"/>
+        </w:rPr>
+        <w:t>,</w:t>
+      </w:r>
+    </w:p>
+    <w:p>
+      <w:pPr>
+        <w:pStyle w:val="a3"/>
+        <w:ind w:left="360" w:firstLineChars="0" w:firstLine="0"/>
+        <w:rPr>
+          <w:rFonts w:ascii="Times New Roman" w:hAnsi="Times New Roman" w:cs="Times New Roman"/>
+          <w:sz w:val="20"/>
+          <w:szCs w:val="20"/>
+        </w:rPr>
+      </w:pPr>
+      <w:r>
+        <w:rPr>
+          <w:rFonts w:ascii="Times New Roman" w:hAnsi="Times New Roman" w:cs="Times New Roman"/>
+          <w:sz w:val="20"/>
+          <w:szCs w:val="20"/>
+        </w:rPr>
+        <w:t>5 nodes 100 messages</w:t>
+      </w:r>
+      <w:r>
+        <w:rPr>
+          <w:rFonts w:ascii="Times New Roman" w:hAnsi="Times New Roman" w:cs="Times New Roman"/>
+          <w:sz w:val="20"/>
+          <w:szCs w:val="20"/>
+        </w:rPr>
+        <w:t>,</w:t>
+      </w:r>
+    </w:p>
+    <w:p>
+      <w:pPr>
+        <w:pStyle w:val="a3"/>
+        <w:ind w:left="360" w:firstLineChars="0" w:firstLine="0"/>
         <w:rPr>
           <w:rFonts w:ascii="Times New Roman" w:hAnsi="Times New Roman" w:cs="Times New Roman" w:hint="eastAsia"/>
-          <w:szCs w:val="24"/>
-        </w:rPr>
-        <w:t>I</w:t>
-      </w:r>
-      <w:r>
-        <w:rPr>
-          <w:rFonts w:ascii="Times New Roman" w:hAnsi="Times New Roman" w:cs="Times New Roman"/>
-          <w:szCs w:val="24"/>
-        </w:rPr>
-        <w:t>f we keep the same seed. The messages sent for different number of nodes are: 3 nodes 20 messages, 4 nodes 57 messages, 5 nodes 100 messages, 6 nodes 225 messages.</w:t>
+          <w:sz w:val="20"/>
+          <w:szCs w:val="20"/>
+        </w:rPr>
+      </w:pPr>
+      <w:r>
+        <w:rPr>
+          <w:rFonts w:ascii="Times New Roman" w:hAnsi="Times New Roman" w:cs="Times New Roman"/>
+          <w:sz w:val="20"/>
+          <w:szCs w:val="20"/>
+        </w:rPr>
+        <w:t>6 nodes 225 messages</w:t>
+      </w:r>
+      <w:r>
+        <w:rPr>
+          <w:rFonts w:ascii="Times New Roman" w:hAnsi="Times New Roman" w:cs="Times New Roman"/>
+          <w:sz w:val="20"/>
+          <w:szCs w:val="20"/>
+        </w:rPr>
+        <w:t xml:space="preserve">, </w:t>
+      </w:r>
+      <w:r>
+        <w:rPr>
+          <w:rFonts w:ascii="Times New Roman" w:hAnsi="Times New Roman" w:cs="Times New Roman"/>
+          <w:sz w:val="20"/>
+          <w:szCs w:val="20"/>
+        </w:rPr>
+        <w:t xml:space="preserve">which is close to </w:t>
+      </w:r>
+      <w:r>
+        <w:rPr>
+          <w:rFonts w:ascii="Times New Roman" w:hAnsi="Times New Roman" w:cs="Times New Roman"/>
+          <w:sz w:val="20"/>
+          <w:szCs w:val="20"/>
+          <w:lang w:val="en"/>
+        </w:rPr>
+        <w:t>O(n^3)</w:t>
       </w:r>
     </w:p>
     <w:p>
       <w:pPr>
         <w:pStyle w:val="a3"/>
-        <w:spacing w:line="360" w:lineRule="auto"/>
         <w:ind w:left="360" w:firstLineChars="0" w:firstLine="0"/>
         <w:rPr>
           <w:rFonts w:ascii="Times New Roman" w:hAnsi="Times New Roman" w:cs="Times New Roman" w:hint="eastAsia"/>
-          <w:szCs w:val="24"/>
-        </w:rPr>
-      </w:pPr>
+          <w:b/>
+          <w:bCs/>
+          <w:sz w:val="20"/>
+          <w:szCs w:val="20"/>
+        </w:rPr>
+      </w:pPr>
+    </w:p>
+    <w:p>
+      <w:pPr>
+        <w:pStyle w:val="a3"/>
+        <w:ind w:left="360" w:firstLineChars="0" w:firstLine="0"/>
+        <w:rPr>
+          <w:rFonts w:ascii="Times New Roman" w:hAnsi="Times New Roman" w:cs="Times New Roman"/>
+          <w:b/>
+          <w:bCs/>
+          <w:sz w:val="20"/>
+          <w:szCs w:val="20"/>
+        </w:rPr>
+      </w:pPr>
+      <w:r>
+        <w:rPr>
+          <w:rFonts w:ascii="Times New Roman" w:hAnsi="Times New Roman" w:cs="Times New Roman"/>
+          <w:b/>
+          <w:bCs/>
+          <w:sz w:val="20"/>
+          <w:szCs w:val="20"/>
+        </w:rPr>
+        <w:t xml:space="preserve">However, we cannot conclude a general complexity for this distance vector routing algorithm we implemented. There are too many factors that affect the number of messages sent and the speed of the convergency. </w:t>
+      </w:r>
+    </w:p>
+    <w:p>
+      <w:pPr>
+        <w:pStyle w:val="a3"/>
+        <w:ind w:left="360" w:firstLineChars="0" w:firstLine="0"/>
+        <w:rPr>
+          <w:rFonts w:ascii="Times New Roman" w:hAnsi="Times New Roman" w:cs="Times New Roman"/>
+          <w:sz w:val="20"/>
+          <w:szCs w:val="20"/>
+        </w:rPr>
+      </w:pPr>
+    </w:p>
+    <w:p>
+      <w:pPr>
+        <w:pStyle w:val="a3"/>
+        <w:ind w:left="360" w:firstLineChars="0" w:firstLine="0"/>
+        <w:rPr>
+          <w:rFonts w:ascii="Times New Roman" w:hAnsi="Times New Roman" w:cs="Times New Roman"/>
+          <w:sz w:val="20"/>
+          <w:szCs w:val="20"/>
+        </w:rPr>
+      </w:pPr>
+      <w:r>
+        <w:rPr>
+          <w:rFonts w:ascii="Times New Roman" w:hAnsi="Times New Roman" w:cs="Times New Roman"/>
+          <w:sz w:val="20"/>
+          <w:szCs w:val="20"/>
+        </w:rPr>
+        <w:t xml:space="preserve">Suppose there are n nodes, every time node A receives a message about an update from other nodes, it checks the table and recalculates it. (The recalculation process takes up to O(n^2) runtime in general, but we are not considering the recalculation process because the handout only asks for the complexity based on the messages sent). If the DV for node A is changed, it must notify all its </w:t>
+      </w:r>
+      <w:proofErr w:type="spellStart"/>
+      <w:r>
+        <w:rPr>
+          <w:rFonts w:ascii="Times New Roman" w:hAnsi="Times New Roman" w:cs="Times New Roman"/>
+          <w:sz w:val="20"/>
+          <w:szCs w:val="20"/>
+        </w:rPr>
+        <w:t>neighbours</w:t>
+      </w:r>
+      <w:proofErr w:type="spellEnd"/>
+      <w:r>
+        <w:rPr>
+          <w:rFonts w:ascii="Times New Roman" w:hAnsi="Times New Roman" w:cs="Times New Roman"/>
+          <w:sz w:val="20"/>
+          <w:szCs w:val="20"/>
+        </w:rPr>
+        <w:t xml:space="preserve"> about this change. The worst case is when all the nodes are connected (dense graph), and a node would have n-1 </w:t>
+      </w:r>
+      <w:proofErr w:type="spellStart"/>
+      <w:r>
+        <w:rPr>
+          <w:rFonts w:ascii="Times New Roman" w:hAnsi="Times New Roman" w:cs="Times New Roman"/>
+          <w:sz w:val="20"/>
+          <w:szCs w:val="20"/>
+        </w:rPr>
+        <w:t>neighbours</w:t>
+      </w:r>
+      <w:proofErr w:type="spellEnd"/>
+      <w:r>
+        <w:rPr>
+          <w:rFonts w:ascii="Times New Roman" w:hAnsi="Times New Roman" w:cs="Times New Roman"/>
+          <w:sz w:val="20"/>
+          <w:szCs w:val="20"/>
+        </w:rPr>
+        <w:t xml:space="preserve">, that is, n-1 messages sent for each node update, so the notification process may take place O(E) runtime, whereas, on a sparse graph, a node may only have one or even zero </w:t>
+      </w:r>
+      <w:proofErr w:type="spellStart"/>
+      <w:r>
+        <w:rPr>
+          <w:rFonts w:ascii="Times New Roman" w:hAnsi="Times New Roman" w:cs="Times New Roman"/>
+          <w:sz w:val="20"/>
+          <w:szCs w:val="20"/>
+        </w:rPr>
+        <w:t>neighbours</w:t>
+      </w:r>
+      <w:proofErr w:type="spellEnd"/>
+      <w:r>
+        <w:rPr>
+          <w:rFonts w:ascii="Times New Roman" w:hAnsi="Times New Roman" w:cs="Times New Roman"/>
+          <w:sz w:val="20"/>
+          <w:szCs w:val="20"/>
+        </w:rPr>
+        <w:t xml:space="preserve">, so now the runtime may as low as </w:t>
+      </w:r>
+      <w:proofErr w:type="gramStart"/>
+      <w:r>
+        <w:rPr>
+          <w:rFonts w:ascii="Times New Roman" w:hAnsi="Times New Roman" w:cs="Times New Roman"/>
+          <w:sz w:val="20"/>
+          <w:szCs w:val="20"/>
+        </w:rPr>
+        <w:t>O(</w:t>
+      </w:r>
+      <w:proofErr w:type="gramEnd"/>
+      <w:r>
+        <w:rPr>
+          <w:rFonts w:ascii="Times New Roman" w:hAnsi="Times New Roman" w:cs="Times New Roman"/>
+          <w:sz w:val="20"/>
+          <w:szCs w:val="20"/>
+        </w:rPr>
+        <w:t xml:space="preserve">1). </w:t>
+      </w:r>
+      <w:r>
+        <w:rPr>
+          <w:rFonts w:ascii="Times New Roman" w:hAnsi="Times New Roman" w:cs="Times New Roman"/>
+          <w:b/>
+          <w:bCs/>
+          <w:sz w:val="20"/>
+          <w:szCs w:val="20"/>
+        </w:rPr>
+        <w:t xml:space="preserve">We can only say that the message complexity for each node is the degree of the node. </w:t>
+      </w:r>
+    </w:p>
+    <w:p>
+      <w:pPr>
+        <w:pStyle w:val="a3"/>
+        <w:ind w:left="360" w:firstLineChars="0" w:firstLine="0"/>
+        <w:rPr>
+          <w:rFonts w:ascii="Times New Roman" w:hAnsi="Times New Roman" w:cs="Times New Roman"/>
+          <w:sz w:val="20"/>
+          <w:szCs w:val="20"/>
+        </w:rPr>
+      </w:pPr>
+      <w:r>
+        <w:rPr>
+          <w:rFonts w:ascii="Times New Roman" w:hAnsi="Times New Roman" w:cs="Times New Roman"/>
+          <w:sz w:val="20"/>
+          <w:szCs w:val="20"/>
+        </w:rPr>
+        <w:t xml:space="preserve">Secondly, we cannot only describe the general complexity for a node update but also cannot determine how many iterations need to achieve the convergency. There may have the “counting to infinity” problem if there is a link cost change. </w:t>
+      </w:r>
+      <w:r>
+        <w:rPr>
+          <w:rFonts w:ascii="Times New Roman" w:hAnsi="Times New Roman" w:cs="Times New Roman"/>
+          <w:b/>
+          <w:bCs/>
+          <w:sz w:val="20"/>
+          <w:szCs w:val="20"/>
+        </w:rPr>
+        <w:t>The speed of the convergency varies for different graphs.</w:t>
+      </w:r>
+      <w:r>
+        <w:rPr>
+          <w:rFonts w:ascii="Times New Roman" w:hAnsi="Times New Roman" w:cs="Times New Roman"/>
+          <w:sz w:val="20"/>
+          <w:szCs w:val="20"/>
+        </w:rPr>
+        <w:t xml:space="preserve"> </w:t>
+      </w:r>
+    </w:p>
+    <w:p>
+      <w:pPr>
+        <w:pStyle w:val="a3"/>
+        <w:ind w:left="360" w:firstLineChars="0" w:firstLine="0"/>
+        <w:rPr>
+          <w:rFonts w:ascii="Times New Roman" w:hAnsi="Times New Roman" w:cs="Times New Roman"/>
+          <w:sz w:val="20"/>
+          <w:szCs w:val="20"/>
+        </w:rPr>
+      </w:pPr>
+      <w:proofErr w:type="gramStart"/>
+      <w:r>
+        <w:rPr>
+          <w:rFonts w:ascii="Times New Roman" w:hAnsi="Times New Roman" w:cs="Times New Roman"/>
+          <w:sz w:val="20"/>
+          <w:szCs w:val="20"/>
+        </w:rPr>
+        <w:t>Let’s</w:t>
+      </w:r>
+      <w:proofErr w:type="gramEnd"/>
+      <w:r>
+        <w:rPr>
+          <w:rFonts w:ascii="Times New Roman" w:hAnsi="Times New Roman" w:cs="Times New Roman"/>
+          <w:sz w:val="20"/>
+          <w:szCs w:val="20"/>
+        </w:rPr>
+        <w:t xml:space="preserve"> see an example, suppose all nodes need to tell everybody else about its DV at the start, then the first round of everyone sending messages to one other takes place O(n^2) times. Now, all nodes should have the DV of other nodes in their </w:t>
+      </w:r>
+      <w:proofErr w:type="spellStart"/>
+      <w:r>
+        <w:rPr>
+          <w:rFonts w:ascii="Times New Roman" w:hAnsi="Times New Roman" w:cs="Times New Roman"/>
+          <w:sz w:val="20"/>
+          <w:szCs w:val="20"/>
+        </w:rPr>
+        <w:t>dist_table</w:t>
+      </w:r>
+      <w:proofErr w:type="spellEnd"/>
+      <w:r>
+        <w:rPr>
+          <w:rFonts w:ascii="Times New Roman" w:hAnsi="Times New Roman" w:cs="Times New Roman"/>
+          <w:sz w:val="20"/>
+          <w:szCs w:val="20"/>
+        </w:rPr>
+        <w:t xml:space="preserve"> and the optimal solution based on the table. Assume all the nodes need an update to their own DV after receiving other node’s DV during this process, a node receives n-1 messages, each one leads to n-1 messages sent, so O(n^2) for each node and O(n^3) in total</w:t>
+      </w:r>
+      <w:r>
+        <w:rPr>
+          <w:rFonts w:ascii="Times New Roman" w:hAnsi="Times New Roman" w:cs="Times New Roman"/>
+          <w:sz w:val="20"/>
+          <w:szCs w:val="20"/>
+        </w:rPr>
+        <w:t>, and so on. T</w:t>
+      </w:r>
+      <w:r>
+        <w:rPr>
+          <w:rFonts w:ascii="Times New Roman" w:hAnsi="Times New Roman" w:cs="Times New Roman"/>
+          <w:sz w:val="20"/>
+          <w:szCs w:val="20"/>
+        </w:rPr>
+        <w:t>he overall complexity of th</w:t>
+      </w:r>
+      <w:r>
+        <w:rPr>
+          <w:rFonts w:ascii="Times New Roman" w:hAnsi="Times New Roman" w:cs="Times New Roman"/>
+          <w:sz w:val="20"/>
+          <w:szCs w:val="20"/>
+        </w:rPr>
+        <w:t>is</w:t>
+      </w:r>
+      <w:r>
+        <w:rPr>
+          <w:rFonts w:ascii="Times New Roman" w:hAnsi="Times New Roman" w:cs="Times New Roman"/>
+          <w:sz w:val="20"/>
+          <w:szCs w:val="20"/>
+        </w:rPr>
+        <w:t xml:space="preserve"> is at least O(n^3)</w:t>
+      </w:r>
+      <w:r>
+        <w:rPr>
+          <w:rFonts w:ascii="Times New Roman" w:hAnsi="Times New Roman" w:cs="Times New Roman"/>
+          <w:sz w:val="20"/>
+          <w:szCs w:val="20"/>
+        </w:rPr>
+        <w:t xml:space="preserve"> so far</w:t>
+      </w:r>
+      <w:r>
+        <w:rPr>
+          <w:rFonts w:ascii="Times New Roman" w:hAnsi="Times New Roman" w:cs="Times New Roman"/>
+          <w:sz w:val="20"/>
+          <w:szCs w:val="20"/>
+        </w:rPr>
+        <w:t xml:space="preserve">. However, if all nodes are lineup, the complexity could be O(n^2). In the best case, all nodes already have the best </w:t>
+      </w:r>
+      <w:r>
+        <w:rPr>
+          <w:rFonts w:ascii="Times New Roman" w:hAnsi="Times New Roman" w:cs="Times New Roman"/>
+          <w:sz w:val="20"/>
+          <w:szCs w:val="20"/>
+        </w:rPr>
+        <w:t>DV</w:t>
+      </w:r>
+      <w:r>
+        <w:rPr>
+          <w:rFonts w:ascii="Times New Roman" w:hAnsi="Times New Roman" w:cs="Times New Roman"/>
+          <w:sz w:val="20"/>
+          <w:szCs w:val="20"/>
+        </w:rPr>
+        <w:t xml:space="preserve"> from the beginning, or even not connected so that no update is required at all</w:t>
+      </w:r>
+      <w:r>
+        <w:rPr>
+          <w:rFonts w:ascii="Times New Roman" w:hAnsi="Times New Roman" w:cs="Times New Roman"/>
+          <w:sz w:val="20"/>
+          <w:szCs w:val="20"/>
+        </w:rPr>
+        <w:t>.</w:t>
+      </w:r>
+      <w:r>
+        <w:rPr>
+          <w:rFonts w:ascii="Times New Roman" w:hAnsi="Times New Roman" w:cs="Times New Roman"/>
+          <w:sz w:val="20"/>
+          <w:szCs w:val="20"/>
+        </w:rPr>
+        <w:t xml:space="preserve"> </w:t>
+      </w:r>
+      <w:r>
+        <w:rPr>
+          <w:rFonts w:ascii="Times New Roman" w:hAnsi="Times New Roman" w:cs="Times New Roman"/>
+          <w:sz w:val="20"/>
+          <w:szCs w:val="20"/>
+        </w:rPr>
+        <w:t>T</w:t>
+      </w:r>
+      <w:r>
+        <w:rPr>
+          <w:rFonts w:ascii="Times New Roman" w:hAnsi="Times New Roman" w:cs="Times New Roman"/>
+          <w:sz w:val="20"/>
+          <w:szCs w:val="20"/>
+        </w:rPr>
+        <w:t xml:space="preserve">he algorithm only takes O(n) or </w:t>
+      </w:r>
+      <w:proofErr w:type="gramStart"/>
+      <w:r>
+        <w:rPr>
+          <w:rFonts w:ascii="Times New Roman" w:hAnsi="Times New Roman" w:cs="Times New Roman"/>
+          <w:sz w:val="20"/>
+          <w:szCs w:val="20"/>
+        </w:rPr>
+        <w:t>O(</w:t>
+      </w:r>
+      <w:proofErr w:type="gramEnd"/>
+      <w:r>
+        <w:rPr>
+          <w:rFonts w:ascii="Times New Roman" w:hAnsi="Times New Roman" w:cs="Times New Roman"/>
+          <w:sz w:val="20"/>
+          <w:szCs w:val="20"/>
+        </w:rPr>
+        <w:t>1)</w:t>
+      </w:r>
+      <w:r>
+        <w:rPr>
+          <w:rFonts w:ascii="Times New Roman" w:hAnsi="Times New Roman" w:cs="Times New Roman"/>
+          <w:sz w:val="20"/>
+          <w:szCs w:val="20"/>
+        </w:rPr>
+        <w:t xml:space="preserve"> in this case</w:t>
+      </w:r>
+      <w:r>
+        <w:rPr>
+          <w:rFonts w:ascii="Times New Roman" w:hAnsi="Times New Roman" w:cs="Times New Roman"/>
+          <w:sz w:val="20"/>
+          <w:szCs w:val="20"/>
+        </w:rPr>
+        <w:t>.</w:t>
+      </w:r>
+    </w:p>
+    <w:p>
+      <w:pPr>
+        <w:pStyle w:val="a3"/>
+        <w:ind w:left="360" w:firstLineChars="0" w:firstLine="0"/>
+        <w:rPr>
+          <w:rFonts w:ascii="Times New Roman" w:hAnsi="Times New Roman" w:cs="Times New Roman" w:hint="eastAsia"/>
+          <w:b/>
+          <w:bCs/>
+          <w:sz w:val="20"/>
+          <w:szCs w:val="20"/>
+        </w:rPr>
+      </w:pPr>
+      <w:r>
+        <w:rPr>
+          <w:rFonts w:ascii="Times New Roman" w:hAnsi="Times New Roman" w:cs="Times New Roman"/>
+          <w:b/>
+          <w:bCs/>
+          <w:sz w:val="20"/>
+          <w:szCs w:val="20"/>
+        </w:rPr>
+        <w:lastRenderedPageBreak/>
+        <w:t>As you can see, we cannot generally conclude how many rounds/iterations are needed to achieve convergency, and the problem of link cost change will seriously interfere with it. Maybe before everything close to being converged, there is always a new link cost change happen. The potential runtime may increase or decrease repeatedly. There is no universal complexity, different graphs and events will affect it differently.</w:t>
+      </w:r>
     </w:p>
     <w:sectPr>
       <w:pgSz w:w="11906" w:h="16838"/>
@@ -2572,7 +3674,7 @@
   <w:style w:type="paragraph" w:default="1" w:styleId="a">
     <w:name w:val="Normal"/>
     <w:qFormat/>
-    <w:rsid w:val="002F77F7"/>
+    <w:rsid w:val="00D32F8D"/>
     <w:pPr>
       <w:widowControl w:val="0"/>
       <w:jc w:val="both"/>
@@ -2581,7 +3683,6 @@
   <w:style w:type="character" w:default="1" w:styleId="a0">
     <w:name w:val="Default Paragraph Font"/>
     <w:uiPriority w:val="1"/>
-    <w:semiHidden/>
     <w:unhideWhenUsed/>
   </w:style>
   <w:style w:type="table" w:default="1" w:styleId="a1">
